--- a/files/Resume.docx
+++ b/files/Resume.docx
@@ -170,7 +170,7 @@
           <w:szCs w:val="20"/>
           <w:rtl w:val="0"/>
         </w:rPr>
-        <w:t xml:space="preserve">(2009-2015)</w:t>
+        <w:t xml:space="preserve">(2015)</w:t>
       </w:r>
     </w:p>
     <w:p>
@@ -199,15 +199,32 @@
           <w:szCs w:val="20"/>
           <w:rtl w:val="0"/>
         </w:rPr>
-        <w:t xml:space="preserve">Bachelor of Science in Aerospace Engineering,</w:t>
-      </w:r>
-      <w:r>
-        <w:rPr>
-          <w:sz w:val="20"/>
-          <w:szCs w:val="20"/>
-          <w:rtl w:val="0"/>
-        </w:rPr>
-        <w:t xml:space="preserve"> With Control Systems Focus</w:t>
+        <w:t xml:space="preserve">Bachelor of Science </w:t>
+      </w:r>
+      <w:r>
+        <w:rPr>
+          <w:sz w:val="20"/>
+          <w:szCs w:val="20"/>
+          <w:rtl w:val="0"/>
+        </w:rPr>
+        <w:t xml:space="preserve">in</w:t>
+      </w:r>
+      <w:r>
+        <w:rPr>
+          <w:b w:val="1"/>
+          <w:sz w:val="20"/>
+          <w:szCs w:val="20"/>
+          <w:rtl w:val="0"/>
+        </w:rPr>
+        <w:t xml:space="preserve"> Aerospace Engineering,</w:t>
+      </w:r>
+      <w:r>
+        <w:rPr>
+          <w:sz w:val="20"/>
+          <w:szCs w:val="20"/>
+          <w:rtl w:val="0"/>
+        </w:rPr>
+        <w:t xml:space="preserve"> Control Systems Focus</w:t>
       </w:r>
     </w:p>
     <w:p>
@@ -246,6 +263,7 @@
           <w:between w:space="0" w:sz="0" w:val="nil"/>
         </w:pBdr>
         <w:shd w:fill="auto" w:val="clear"/>
+        <w:spacing w:before="160" w:line="273.6" w:lineRule="auto"/>
         <w:rPr/>
       </w:pPr>
       <w:bookmarkStart w:colFirst="0" w:colLast="0" w:name="_gq4y8gszabbm" w:id="2"/>
@@ -282,26 +300,41 @@
       <w:pPr>
         <w:ind w:left="0" w:firstLine="0"/>
         <w:rPr>
-          <w:sz w:val="20"/>
-          <w:szCs w:val="20"/>
-        </w:rPr>
-      </w:pPr>
-      <w:r>
-        <w:rPr>
           <w:b w:val="1"/>
           <w:sz w:val="20"/>
           <w:szCs w:val="20"/>
-          <w:rtl w:val="0"/>
-        </w:rPr>
-        <w:t xml:space="preserve">Self-Employed Day Trader </w:t>
-      </w:r>
-      <w:r>
-        <w:rPr>
-          <w:sz w:val="20"/>
-          <w:szCs w:val="20"/>
-          <w:rtl w:val="0"/>
-        </w:rPr>
-        <w:t xml:space="preserve">(Nov 2017- Current)</w:t>
+        </w:rPr>
+      </w:pPr>
+      <w:r>
+        <w:rPr>
+          <w:rtl w:val="0"/>
+        </w:rPr>
+      </w:r>
+    </w:p>
+    <w:p>
+      <w:pPr>
+        <w:ind w:left="0" w:firstLine="0"/>
+        <w:rPr>
+          <w:sz w:val="20"/>
+          <w:szCs w:val="20"/>
+        </w:rPr>
+      </w:pPr>
+      <w:r>
+        <w:rPr>
+          <w:b w:val="1"/>
+          <w:sz w:val="20"/>
+          <w:szCs w:val="20"/>
+          <w:rtl w:val="0"/>
+        </w:rPr>
+        <w:t xml:space="preserve">Trilogic Technologies - Engineer, Independent Contractor </w:t>
+      </w:r>
+      <w:r>
+        <w:rPr>
+          <w:sz w:val="20"/>
+          <w:szCs w:val="20"/>
+          <w:rtl w:val="0"/>
+        </w:rPr>
+        <w:t xml:space="preserve">(May 2019-Current)</w:t>
       </w:r>
     </w:p>
     <w:p>
@@ -314,6 +347,67 @@
         <w:rPr>
           <w:sz w:val="20"/>
           <w:szCs w:val="20"/>
+        </w:rPr>
+      </w:pPr>
+      <w:r>
+        <w:rPr>
+          <w:sz w:val="20"/>
+          <w:szCs w:val="20"/>
+          <w:rtl w:val="0"/>
+        </w:rPr>
+        <w:t xml:space="preserve">C++ computer vision research</w:t>
+      </w:r>
+      <w:r>
+        <w:rPr>
+          <w:rtl w:val="0"/>
+        </w:rPr>
+      </w:r>
+    </w:p>
+    <w:p>
+      <w:pPr>
+        <w:ind w:left="0" w:firstLine="0"/>
+        <w:rPr>
+          <w:sz w:val="20"/>
+          <w:szCs w:val="20"/>
+        </w:rPr>
+      </w:pPr>
+      <w:r>
+        <w:rPr>
+          <w:b w:val="1"/>
+          <w:sz w:val="20"/>
+          <w:szCs w:val="20"/>
+          <w:rtl w:val="0"/>
+        </w:rPr>
+        <w:t xml:space="preserve">Self-Employed - </w:t>
+      </w:r>
+      <w:r>
+        <w:rPr>
+          <w:b w:val="1"/>
+          <w:sz w:val="20"/>
+          <w:szCs w:val="20"/>
+          <w:rtl w:val="0"/>
+        </w:rPr>
+        <w:t xml:space="preserve">Freelance CAD Designer &amp; Day Trader </w:t>
+      </w:r>
+      <w:r>
+        <w:rPr>
+          <w:sz w:val="20"/>
+          <w:szCs w:val="20"/>
+          <w:rtl w:val="0"/>
+        </w:rPr>
+        <w:t xml:space="preserve">(Nov 2017- Current)</w:t>
+      </w:r>
+    </w:p>
+    <w:p>
+      <w:pPr>
+        <w:numPr>
+          <w:ilvl w:val="0"/>
+          <w:numId w:val="2"/>
+        </w:numPr>
+        <w:ind w:left="720" w:hanging="360"/>
+        <w:rPr>
+          <w:sz w:val="20"/>
+          <w:szCs w:val="20"/>
           <w:u w:val="none"/>
         </w:rPr>
       </w:pPr>
@@ -323,7 +417,29 @@
           <w:szCs w:val="20"/>
           <w:rtl w:val="0"/>
         </w:rPr>
-        <w:t xml:space="preserve">Living off self managed Stock Options and Cryptocurrencies</w:t>
+        <w:t xml:space="preserve">Freelance mechanical CAD designs with Solidworks, Creo and AutoCAD</w:t>
+      </w:r>
+    </w:p>
+    <w:p>
+      <w:pPr>
+        <w:numPr>
+          <w:ilvl w:val="0"/>
+          <w:numId w:val="2"/>
+        </w:numPr>
+        <w:ind w:left="720" w:hanging="360"/>
+        <w:rPr>
+          <w:sz w:val="20"/>
+          <w:szCs w:val="20"/>
+          <w:u w:val="none"/>
+        </w:rPr>
+      </w:pPr>
+      <w:r>
+        <w:rPr>
+          <w:sz w:val="20"/>
+          <w:szCs w:val="20"/>
+          <w:rtl w:val="0"/>
+        </w:rPr>
+        <w:t xml:space="preserve">Self managed Stock Options and Cryptocurrencies</w:t>
       </w:r>
       <w:r>
         <w:rPr>
@@ -354,7 +470,7 @@
           <w:szCs w:val="20"/>
           <w:rtl w:val="0"/>
         </w:rPr>
-        <w:t xml:space="preserve">PLW Modelworks </w:t>
+        <w:t xml:space="preserve">PLW Modelworks -  3D Modeler &amp; Texture Designer </w:t>
       </w:r>
       <w:r>
         <w:rPr>
@@ -392,7 +508,7 @@
           <w:szCs w:val="20"/>
           <w:rtl w:val="0"/>
         </w:rPr>
-        <w:t xml:space="preserve">Created and cleaned textures and 3D models of actual cities from survey data</w:t>
+        <w:t xml:space="preserve">Created and modified textures and 3D models of actual cities from survey data</w:t>
       </w:r>
     </w:p>
     <w:p>
@@ -448,7 +564,7 @@
           <w:szCs w:val="20"/>
           <w:rtl w:val="0"/>
         </w:rPr>
-        <w:t xml:space="preserve">Advantek Inc </w:t>
+        <w:t xml:space="preserve">Advantek Inc - Engineering Consultant </w:t>
       </w:r>
       <w:r>
         <w:rPr>
@@ -465,28 +581,19 @@
           <w:ilvl w:val="0"/>
           <w:numId w:val="5"/>
         </w:numPr>
-        <w:pBdr>
-          <w:top w:space="0" w:sz="0" w:val="nil"/>
-          <w:left w:space="0" w:sz="0" w:val="nil"/>
-          <w:bottom w:space="0" w:sz="0" w:val="nil"/>
-          <w:right w:space="0" w:sz="0" w:val="nil"/>
-          <w:between w:space="0" w:sz="0" w:val="nil"/>
-        </w:pBdr>
-        <w:shd w:fill="auto" w:val="clear"/>
         <w:ind w:left="720" w:hanging="360"/>
         <w:rPr>
           <w:sz w:val="20"/>
           <w:szCs w:val="20"/>
-          <w:u w:val="none"/>
-        </w:rPr>
-      </w:pPr>
-      <w:r>
-        <w:rPr>
-          <w:sz w:val="20"/>
-          <w:szCs w:val="20"/>
-          <w:rtl w:val="0"/>
-        </w:rPr>
-        <w:t xml:space="preserve">Engineering Consultant, traveled to install HVAC hardware &amp; software</w:t>
+        </w:rPr>
+      </w:pPr>
+      <w:r>
+        <w:rPr>
+          <w:sz w:val="20"/>
+          <w:szCs w:val="20"/>
+          <w:rtl w:val="0"/>
+        </w:rPr>
+        <w:t xml:space="preserve">Programmed C code for data collection systems</w:t>
       </w:r>
     </w:p>
     <w:p>
@@ -516,7 +623,7 @@
           <w:szCs w:val="20"/>
           <w:rtl w:val="0"/>
         </w:rPr>
-        <w:t xml:space="preserve">Acted as IT specialist during travel</w:t>
+        <w:t xml:space="preserve">Traveled to install HVAC hardware &amp; software</w:t>
       </w:r>
     </w:p>
     <w:p>
@@ -546,7 +653,7 @@
           <w:szCs w:val="20"/>
           <w:rtl w:val="0"/>
         </w:rPr>
-        <w:t xml:space="preserve">Programmed C code for data collection systems</w:t>
+        <w:t xml:space="preserve">Acted as IT specialist during travel</w:t>
       </w:r>
     </w:p>
     <w:p>
@@ -572,7 +679,7 @@
           <w:szCs w:val="20"/>
           <w:rtl w:val="0"/>
         </w:rPr>
-        <w:t xml:space="preserve">Coin Sentry LLC </w:t>
+        <w:t xml:space="preserve">Coin Sentry LLC - Co-Founder, Managing Member </w:t>
       </w:r>
       <w:r>
         <w:rPr>
@@ -2199,7 +2306,7 @@
     <w:basedOn w:val="Normal"/>
     <w:next w:val="Normal"/>
     <w:pPr>
-      <w:spacing w:before="200" w:lineRule="auto"/>
+      <w:spacing w:before="160" w:line="273.6" w:lineRule="auto"/>
     </w:pPr>
     <w:rPr>
       <w:rFonts w:ascii="Trebuchet MS" w:cs="Trebuchet MS" w:eastAsia="Trebuchet MS" w:hAnsi="Trebuchet MS"/>

--- a/files/Resume.docx
+++ b/files/Resume.docx
@@ -13,7 +13,7 @@
           <w:between w:space="0" w:sz="0" w:val="nil"/>
         </w:pBdr>
         <w:shd w:fill="auto" w:val="clear"/>
-        <w:spacing w:line="240" w:lineRule="auto"/>
+        <w:spacing w:after="0" w:before="0" w:line="276" w:lineRule="auto"/>
         <w:jc w:val="center"/>
         <w:rPr>
           <w:color w:val="980000"/>
@@ -47,6 +47,7 @@
           <w:between w:space="0" w:sz="0" w:val="nil"/>
         </w:pBdr>
         <w:shd w:fill="auto" w:val="clear"/>
+        <w:spacing w:after="0" w:before="0" w:line="276" w:lineRule="auto"/>
         <w:jc w:val="center"/>
         <w:rPr/>
       </w:pPr>
@@ -82,6 +83,7 @@
           <w:between w:space="0" w:sz="0" w:val="nil"/>
         </w:pBdr>
         <w:shd w:fill="auto" w:val="clear"/>
+        <w:spacing w:after="0" w:before="0" w:line="276" w:lineRule="auto"/>
         <w:rPr>
           <w:sz w:val="20"/>
           <w:szCs w:val="20"/>
@@ -104,6 +106,7 @@
           <w:between w:space="0" w:sz="0" w:val="nil"/>
         </w:pBdr>
         <w:shd w:fill="auto" w:val="clear"/>
+        <w:spacing w:after="0" w:before="0" w:line="276" w:lineRule="auto"/>
         <w:rPr/>
       </w:pPr>
       <w:bookmarkStart w:colFirst="0" w:colLast="0" w:name="_focmz9f97urf" w:id="1"/>
@@ -123,6 +126,7 @@
     </w:p>
     <w:p>
       <w:pPr>
+        <w:spacing w:after="0" w:before="0" w:line="276" w:lineRule="auto"/>
         <w:rPr/>
       </w:pPr>
       <w:r>
@@ -149,6 +153,7 @@
           <w:between w:space="0" w:sz="0" w:val="nil"/>
         </w:pBdr>
         <w:shd w:fill="auto" w:val="clear"/>
+        <w:spacing w:after="0" w:before="0" w:line="276" w:lineRule="auto"/>
         <w:ind w:left="0" w:firstLine="0"/>
         <w:rPr>
           <w:sz w:val="20"/>
@@ -186,6 +191,7 @@
           <w:between w:space="0" w:sz="0" w:val="nil"/>
         </w:pBdr>
         <w:shd w:fill="auto" w:val="clear"/>
+        <w:spacing w:after="0" w:before="0" w:line="276" w:lineRule="auto"/>
         <w:ind w:left="0" w:firstLine="0"/>
         <w:rPr>
           <w:sz w:val="20"/>
@@ -240,6 +246,7 @@
           <w:between w:space="0" w:sz="0" w:val="nil"/>
         </w:pBdr>
         <w:shd w:fill="auto" w:val="clear"/>
+        <w:spacing w:after="0" w:before="0" w:line="276" w:lineRule="auto"/>
         <w:ind w:left="0" w:firstLine="0"/>
         <w:rPr>
           <w:sz w:val="20"/>
@@ -263,7 +270,7 @@
           <w:between w:space="0" w:sz="0" w:val="nil"/>
         </w:pBdr>
         <w:shd w:fill="auto" w:val="clear"/>
-        <w:spacing w:before="160" w:line="273.6" w:lineRule="auto"/>
+        <w:spacing w:after="0" w:before="0" w:line="276" w:lineRule="auto"/>
         <w:rPr/>
       </w:pPr>
       <w:bookmarkStart w:colFirst="0" w:colLast="0" w:name="_gq4y8gszabbm" w:id="2"/>
@@ -283,6 +290,7 @@
     </w:p>
     <w:p>
       <w:pPr>
+        <w:spacing w:after="0" w:before="0" w:line="276" w:lineRule="auto"/>
         <w:rPr/>
       </w:pPr>
       <w:r>
@@ -298,6 +306,7 @@
     </w:p>
     <w:p>
       <w:pPr>
+        <w:spacing w:after="0" w:before="0" w:line="276" w:lineRule="auto"/>
         <w:ind w:left="0" w:firstLine="0"/>
         <w:rPr>
           <w:b w:val="1"/>
@@ -313,6 +322,7 @@
     </w:p>
     <w:p>
       <w:pPr>
+        <w:spacing w:after="0" w:before="0" w:line="276" w:lineRule="auto"/>
         <w:ind w:left="0" w:firstLine="0"/>
         <w:rPr>
           <w:sz w:val="20"/>
@@ -343,6 +353,7 @@
           <w:ilvl w:val="0"/>
           <w:numId w:val="2"/>
         </w:numPr>
+        <w:spacing w:after="0" w:before="0" w:line="276" w:lineRule="auto"/>
         <w:ind w:left="720" w:hanging="360"/>
         <w:rPr>
           <w:sz w:val="20"/>
@@ -355,47 +366,7 @@
           <w:szCs w:val="20"/>
           <w:rtl w:val="0"/>
         </w:rPr>
-        <w:t xml:space="preserve">C++ computer vision research</w:t>
-      </w:r>
-      <w:r>
-        <w:rPr>
-          <w:rtl w:val="0"/>
-        </w:rPr>
-      </w:r>
-    </w:p>
-    <w:p>
-      <w:pPr>
-        <w:ind w:left="0" w:firstLine="0"/>
-        <w:rPr>
-          <w:sz w:val="20"/>
-          <w:szCs w:val="20"/>
-        </w:rPr>
-      </w:pPr>
-      <w:r>
-        <w:rPr>
-          <w:b w:val="1"/>
-          <w:sz w:val="20"/>
-          <w:szCs w:val="20"/>
-          <w:rtl w:val="0"/>
-        </w:rPr>
-        <w:t xml:space="preserve">Self-Employed - </w:t>
-      </w:r>
-      <w:r>
-        <w:rPr>
-          <w:b w:val="1"/>
-          <w:sz w:val="20"/>
-          <w:szCs w:val="20"/>
-          <w:rtl w:val="0"/>
-        </w:rPr>
-        <w:t xml:space="preserve">Freelance CAD Designer &amp; Day Trader </w:t>
-      </w:r>
-      <w:r>
-        <w:rPr>
-          <w:sz w:val="20"/>
-          <w:szCs w:val="20"/>
-          <w:rtl w:val="0"/>
-        </w:rPr>
-        <w:t xml:space="preserve">(Nov 2017- Current)</w:t>
+        <w:t xml:space="preserve">Lead Programmer (Python, C) for Embedded Tracking Systems</w:t>
       </w:r>
     </w:p>
     <w:p>
@@ -404,6 +375,7 @@
           <w:ilvl w:val="0"/>
           <w:numId w:val="2"/>
         </w:numPr>
+        <w:spacing w:after="0" w:before="0" w:line="276" w:lineRule="auto"/>
         <w:ind w:left="720" w:hanging="360"/>
         <w:rPr>
           <w:sz w:val="20"/>
@@ -417,7 +389,7 @@
           <w:szCs w:val="20"/>
           <w:rtl w:val="0"/>
         </w:rPr>
-        <w:t xml:space="preserve">Freelance mechanical CAD designs with Solidworks, Creo and AutoCAD</w:t>
+        <w:t xml:space="preserve">Maintained a direct customer relationship, and proposed new software improvements</w:t>
       </w:r>
     </w:p>
     <w:p>
@@ -426,10 +398,74 @@
           <w:ilvl w:val="0"/>
           <w:numId w:val="2"/>
         </w:numPr>
+        <w:spacing w:after="0" w:before="0" w:line="276" w:lineRule="auto"/>
         <w:ind w:left="720" w:hanging="360"/>
         <w:rPr>
           <w:sz w:val="20"/>
           <w:szCs w:val="20"/>
+        </w:rPr>
+      </w:pPr>
+      <w:r>
+        <w:rPr>
+          <w:sz w:val="20"/>
+          <w:szCs w:val="20"/>
+          <w:rtl w:val="0"/>
+        </w:rPr>
+        <w:t xml:space="preserve">C++ computer vision research</w:t>
+      </w:r>
+      <w:r>
+        <w:rPr>
+          <w:rtl w:val="0"/>
+        </w:rPr>
+      </w:r>
+    </w:p>
+    <w:p>
+      <w:pPr>
+        <w:spacing w:after="0" w:before="0" w:line="276" w:lineRule="auto"/>
+        <w:ind w:left="0" w:firstLine="0"/>
+        <w:rPr>
+          <w:sz w:val="20"/>
+          <w:szCs w:val="20"/>
+        </w:rPr>
+      </w:pPr>
+      <w:r>
+        <w:rPr>
+          <w:b w:val="1"/>
+          <w:sz w:val="20"/>
+          <w:szCs w:val="20"/>
+          <w:rtl w:val="0"/>
+        </w:rPr>
+        <w:t xml:space="preserve">Self-Employed - </w:t>
+      </w:r>
+      <w:r>
+        <w:rPr>
+          <w:b w:val="1"/>
+          <w:sz w:val="20"/>
+          <w:szCs w:val="20"/>
+          <w:rtl w:val="0"/>
+        </w:rPr>
+        <w:t xml:space="preserve">Freelance CAD Designer &amp; Day Trader </w:t>
+      </w:r>
+      <w:r>
+        <w:rPr>
+          <w:sz w:val="20"/>
+          <w:szCs w:val="20"/>
+          <w:rtl w:val="0"/>
+        </w:rPr>
+        <w:t xml:space="preserve">(Nov 2017- Current)</w:t>
+      </w:r>
+    </w:p>
+    <w:p>
+      <w:pPr>
+        <w:numPr>
+          <w:ilvl w:val="0"/>
+          <w:numId w:val="2"/>
+        </w:numPr>
+        <w:spacing w:after="0" w:before="0" w:line="276" w:lineRule="auto"/>
+        <w:ind w:left="720" w:hanging="360"/>
+        <w:rPr>
+          <w:sz w:val="20"/>
+          <w:szCs w:val="20"/>
           <w:u w:val="none"/>
         </w:rPr>
       </w:pPr>
@@ -439,6 +475,29 @@
           <w:szCs w:val="20"/>
           <w:rtl w:val="0"/>
         </w:rPr>
+        <w:t xml:space="preserve">Freelance mechanical CAD designs with Solidworks, Creo and AutoCAD</w:t>
+      </w:r>
+    </w:p>
+    <w:p>
+      <w:pPr>
+        <w:numPr>
+          <w:ilvl w:val="0"/>
+          <w:numId w:val="2"/>
+        </w:numPr>
+        <w:spacing w:after="0" w:before="0" w:line="276" w:lineRule="auto"/>
+        <w:ind w:left="720" w:hanging="360"/>
+        <w:rPr>
+          <w:sz w:val="20"/>
+          <w:szCs w:val="20"/>
+          <w:u w:val="none"/>
+        </w:rPr>
+      </w:pPr>
+      <w:r>
+        <w:rPr>
+          <w:sz w:val="20"/>
+          <w:szCs w:val="20"/>
+          <w:rtl w:val="0"/>
+        </w:rPr>
         <w:t xml:space="preserve">Self managed Stock Options and Cryptocurrencies</w:t>
       </w:r>
       <w:r>
@@ -457,6 +516,7 @@
           <w:between w:space="0" w:sz="0" w:val="nil"/>
         </w:pBdr>
         <w:shd w:fill="auto" w:val="clear"/>
+        <w:spacing w:after="0" w:before="0" w:line="276" w:lineRule="auto"/>
         <w:ind w:left="0" w:firstLine="0"/>
         <w:rPr>
           <w:sz w:val="20"/>
@@ -495,6 +555,7 @@
           <w:between w:space="0" w:sz="0" w:val="nil"/>
         </w:pBdr>
         <w:shd w:fill="auto" w:val="clear"/>
+        <w:spacing w:after="0" w:before="0" w:line="276" w:lineRule="auto"/>
         <w:ind w:left="720" w:hanging="360"/>
         <w:rPr>
           <w:sz w:val="20"/>
@@ -525,6 +586,7 @@
           <w:between w:space="0" w:sz="0" w:val="nil"/>
         </w:pBdr>
         <w:shd w:fill="auto" w:val="clear"/>
+        <w:spacing w:after="0" w:before="0" w:line="276" w:lineRule="auto"/>
         <w:ind w:left="720" w:hanging="360"/>
         <w:rPr>
           <w:sz w:val="20"/>
@@ -551,6 +613,7 @@
           <w:between w:space="0" w:sz="0" w:val="nil"/>
         </w:pBdr>
         <w:shd w:fill="auto" w:val="clear"/>
+        <w:spacing w:after="0" w:before="0" w:line="276" w:lineRule="auto"/>
         <w:ind w:left="0" w:firstLine="0"/>
         <w:rPr>
           <w:sz w:val="20"/>
@@ -581,6 +644,7 @@
           <w:ilvl w:val="0"/>
           <w:numId w:val="5"/>
         </w:numPr>
+        <w:spacing w:after="0" w:before="0" w:line="276" w:lineRule="auto"/>
         <w:ind w:left="720" w:hanging="360"/>
         <w:rPr>
           <w:sz w:val="20"/>
@@ -610,6 +674,7 @@
           <w:between w:space="0" w:sz="0" w:val="nil"/>
         </w:pBdr>
         <w:shd w:fill="auto" w:val="clear"/>
+        <w:spacing w:after="0" w:before="0" w:line="276" w:lineRule="auto"/>
         <w:ind w:left="720" w:hanging="360"/>
         <w:rPr>
           <w:sz w:val="20"/>
@@ -640,6 +705,7 @@
           <w:between w:space="0" w:sz="0" w:val="nil"/>
         </w:pBdr>
         <w:shd w:fill="auto" w:val="clear"/>
+        <w:spacing w:after="0" w:before="0" w:line="276" w:lineRule="auto"/>
         <w:ind w:left="720" w:hanging="360"/>
         <w:rPr>
           <w:sz w:val="20"/>
@@ -653,19 +719,20 @@
           <w:szCs w:val="20"/>
           <w:rtl w:val="0"/>
         </w:rPr>
-        <w:t xml:space="preserve">Acted as IT specialist during travel</w:t>
-      </w:r>
-    </w:p>
-    <w:p>
-      <w:pPr>
-        <w:pBdr>
-          <w:top w:space="0" w:sz="0" w:val="nil"/>
-          <w:left w:space="0" w:sz="0" w:val="nil"/>
-          <w:bottom w:space="0" w:sz="0" w:val="nil"/>
-          <w:right w:space="0" w:sz="0" w:val="nil"/>
-          <w:between w:space="0" w:sz="0" w:val="nil"/>
-        </w:pBdr>
-        <w:shd w:fill="auto" w:val="clear"/>
+        <w:t xml:space="preserve">IT specialist during delivery and development</w:t>
+      </w:r>
+    </w:p>
+    <w:p>
+      <w:pPr>
+        <w:pBdr>
+          <w:top w:space="0" w:sz="0" w:val="nil"/>
+          <w:left w:space="0" w:sz="0" w:val="nil"/>
+          <w:bottom w:space="0" w:sz="0" w:val="nil"/>
+          <w:right w:space="0" w:sz="0" w:val="nil"/>
+          <w:between w:space="0" w:sz="0" w:val="nil"/>
+        </w:pBdr>
+        <w:shd w:fill="auto" w:val="clear"/>
+        <w:spacing w:after="0" w:before="0" w:line="276" w:lineRule="auto"/>
         <w:ind w:left="0" w:firstLine="0"/>
         <w:rPr>
           <w:sz w:val="20"/>
@@ -729,6 +796,7 @@
           <w:between w:space="0" w:sz="0" w:val="nil"/>
         </w:pBdr>
         <w:shd w:fill="auto" w:val="clear"/>
+        <w:spacing w:after="0" w:before="0" w:line="276" w:lineRule="auto"/>
         <w:ind w:left="720" w:hanging="360"/>
         <w:rPr>
           <w:sz w:val="20"/>
@@ -762,6 +830,7 @@
           <w:between w:space="0" w:sz="0" w:val="nil"/>
         </w:pBdr>
         <w:shd w:fill="auto" w:val="clear"/>
+        <w:spacing w:after="0" w:before="0" w:line="276" w:lineRule="auto"/>
         <w:ind w:left="720" w:hanging="360"/>
         <w:rPr>
           <w:sz w:val="20"/>
@@ -788,6 +857,7 @@
           <w:between w:space="0" w:sz="0" w:val="nil"/>
         </w:pBdr>
         <w:shd w:fill="auto" w:val="clear"/>
+        <w:spacing w:after="0" w:before="0" w:line="276" w:lineRule="auto"/>
         <w:rPr>
           <w:b w:val="1"/>
           <w:sz w:val="20"/>
@@ -818,6 +888,7 @@
           <w:between w:space="0" w:sz="0" w:val="nil"/>
         </w:pBdr>
         <w:shd w:fill="auto" w:val="clear"/>
+        <w:spacing w:after="0" w:before="0" w:line="276" w:lineRule="auto"/>
         <w:ind w:left="720" w:hanging="360"/>
         <w:rPr>
           <w:sz w:val="20"/>
@@ -848,6 +919,7 @@
           <w:between w:space="0" w:sz="0" w:val="nil"/>
         </w:pBdr>
         <w:shd w:fill="auto" w:val="clear"/>
+        <w:spacing w:after="0" w:before="0" w:line="276" w:lineRule="auto"/>
         <w:ind w:left="720" w:hanging="360"/>
         <w:rPr>
           <w:sz w:val="20"/>
@@ -878,6 +950,7 @@
           <w:between w:space="0" w:sz="0" w:val="nil"/>
         </w:pBdr>
         <w:shd w:fill="auto" w:val="clear"/>
+        <w:spacing w:after="0" w:before="0" w:line="276" w:lineRule="auto"/>
         <w:ind w:left="720" w:hanging="360"/>
         <w:rPr>
           <w:sz w:val="20"/>
@@ -891,7 +964,7 @@
           <w:szCs w:val="20"/>
           <w:rtl w:val="0"/>
         </w:rPr>
-        <w:t xml:space="preserve">“MuSE” Modular Microgravity Slosh Experiment, 2012-2013</w:t>
+        <w:t xml:space="preserve">Team Lead - “MuSE” Modular Microgravity Slosh Experiment, 2012-2013</w:t>
       </w:r>
     </w:p>
     <w:p>
@@ -908,6 +981,7 @@
           <w:between w:space="0" w:sz="0" w:val="nil"/>
         </w:pBdr>
         <w:shd w:fill="auto" w:val="clear"/>
+        <w:spacing w:after="0" w:before="0" w:line="276" w:lineRule="auto"/>
         <w:ind w:left="720" w:hanging="360"/>
         <w:rPr>
           <w:sz w:val="20"/>
@@ -938,6 +1012,7 @@
           <w:between w:space="0" w:sz="0" w:val="nil"/>
         </w:pBdr>
         <w:shd w:fill="auto" w:val="clear"/>
+        <w:spacing w:after="0" w:before="0" w:line="276" w:lineRule="auto"/>
         <w:ind w:left="720" w:hanging="360"/>
         <w:rPr>
           <w:sz w:val="20"/>
@@ -956,44 +1031,15 @@
     </w:p>
     <w:p>
       <w:pPr>
-        <w:numPr>
-          <w:ilvl w:val="0"/>
-          <w:numId w:val="3"/>
-        </w:numPr>
-        <w:pBdr>
-          <w:top w:space="0" w:sz="0" w:val="nil"/>
-          <w:left w:space="0" w:sz="0" w:val="nil"/>
-          <w:bottom w:space="0" w:sz="0" w:val="nil"/>
-          <w:right w:space="0" w:sz="0" w:val="nil"/>
-          <w:between w:space="0" w:sz="0" w:val="nil"/>
-        </w:pBdr>
-        <w:shd w:fill="auto" w:val="clear"/>
-        <w:ind w:left="720" w:hanging="360"/>
-        <w:rPr>
-          <w:sz w:val="20"/>
-          <w:szCs w:val="20"/>
-          <w:u w:val="none"/>
-        </w:rPr>
-      </w:pPr>
-      <w:r>
-        <w:rPr>
-          <w:sz w:val="20"/>
-          <w:szCs w:val="20"/>
-          <w:rtl w:val="0"/>
-        </w:rPr>
-        <w:t xml:space="preserve">Helped plan deadlines and manage tasks as team manager</w:t>
-      </w:r>
-    </w:p>
-    <w:p>
-      <w:pPr>
-        <w:pBdr>
-          <w:top w:space="0" w:sz="0" w:val="nil"/>
-          <w:left w:space="0" w:sz="0" w:val="nil"/>
-          <w:bottom w:space="0" w:sz="0" w:val="nil"/>
-          <w:right w:space="0" w:sz="0" w:val="nil"/>
-          <w:between w:space="0" w:sz="0" w:val="nil"/>
-        </w:pBdr>
-        <w:shd w:fill="auto" w:val="clear"/>
+        <w:pBdr>
+          <w:top w:space="0" w:sz="0" w:val="nil"/>
+          <w:left w:space="0" w:sz="0" w:val="nil"/>
+          <w:bottom w:space="0" w:sz="0" w:val="nil"/>
+          <w:right w:space="0" w:sz="0" w:val="nil"/>
+          <w:between w:space="0" w:sz="0" w:val="nil"/>
+        </w:pBdr>
+        <w:shd w:fill="auto" w:val="clear"/>
+        <w:spacing w:after="0" w:before="0" w:line="276" w:lineRule="auto"/>
         <w:ind w:left="0" w:firstLine="0"/>
         <w:rPr>
           <w:sz w:val="20"/>
@@ -1017,6 +1063,7 @@
           <w:between w:space="0" w:sz="0" w:val="nil"/>
         </w:pBdr>
         <w:shd w:fill="auto" w:val="clear"/>
+        <w:spacing w:after="0" w:before="0" w:line="276" w:lineRule="auto"/>
         <w:rPr/>
       </w:pPr>
       <w:bookmarkStart w:colFirst="0" w:colLast="0" w:name="_ewdxtfz5lwdh" w:id="3"/>
@@ -1036,6 +1083,7 @@
     </w:p>
     <w:p>
       <w:pPr>
+        <w:spacing w:after="0" w:before="0" w:line="276" w:lineRule="auto"/>
         <w:rPr/>
       </w:pPr>
       <w:r>
@@ -1062,6 +1110,7 @@
           <w:between w:space="0" w:sz="0" w:val="nil"/>
         </w:pBdr>
         <w:shd w:fill="auto" w:val="clear"/>
+        <w:spacing w:after="0" w:before="0" w:line="276" w:lineRule="auto"/>
         <w:rPr>
           <w:b w:val="1"/>
           <w:sz w:val="20"/>
@@ -1100,6 +1149,7 @@
           <w:between w:space="0" w:sz="0" w:val="nil"/>
         </w:pBdr>
         <w:shd w:fill="auto" w:val="clear"/>
+        <w:spacing w:after="0" w:before="0" w:line="276" w:lineRule="auto"/>
         <w:ind w:left="720" w:hanging="360"/>
         <w:rPr>
           <w:sz w:val="20"/>
@@ -1129,7 +1179,7 @@
           <w:szCs w:val="20"/>
           <w:rtl w:val="0"/>
         </w:rPr>
-        <w:t xml:space="preserve">Solidworks, AutoCAD, Labview, MathCAD, C++, C, C#, Python, GIMP, Adobe Acrobat DC, Photoshop, HTML5, CSS3, Microsoft Word/Excel/Access</w:t>
+        <w:t xml:space="preserve">Solidworks, AutoCAD, Labview, MathCAD, Java, C++, C, C#, Python, GIMP, Adobe Acrobat DC, Photoshop, HTML5, CSS3, Microsoft Word/Excel/Access</w:t>
       </w:r>
     </w:p>
     <w:p>
@@ -1145,6 +1195,7 @@
           <w:between w:space="0" w:sz="0" w:val="nil"/>
         </w:pBdr>
         <w:shd w:fill="auto" w:val="clear"/>
+        <w:spacing w:after="0" w:before="0" w:line="276" w:lineRule="auto"/>
         <w:rPr>
           <w:b w:val="1"/>
           <w:sz w:val="20"/>
@@ -1178,6 +1229,7 @@
           <w:between w:space="0" w:sz="0" w:val="nil"/>
         </w:pBdr>
         <w:shd w:fill="auto" w:val="clear"/>
+        <w:spacing w:after="0" w:before="0" w:line="276" w:lineRule="auto"/>
         <w:ind w:left="720" w:hanging="360"/>
         <w:rPr>
           <w:sz w:val="20"/>
@@ -1215,6 +1267,7 @@
           <w:between w:space="0" w:sz="0" w:val="nil"/>
         </w:pBdr>
         <w:shd w:fill="auto" w:val="clear"/>
+        <w:spacing w:after="0" w:before="0" w:line="276" w:lineRule="auto"/>
         <w:ind w:left="720" w:firstLine="0"/>
         <w:rPr>
           <w:sz w:val="20"/>
@@ -1238,6 +1291,7 @@
           <w:between w:space="0" w:sz="0" w:val="nil"/>
         </w:pBdr>
         <w:shd w:fill="auto" w:val="clear"/>
+        <w:spacing w:after="0" w:before="0" w:line="276" w:lineRule="auto"/>
         <w:rPr/>
       </w:pPr>
       <w:bookmarkStart w:colFirst="0" w:colLast="0" w:name="_k2y1dcbao0vt" w:id="4"/>
@@ -1257,6 +1311,7 @@
     </w:p>
     <w:p>
       <w:pPr>
+        <w:spacing w:after="0" w:before="0" w:line="276" w:lineRule="auto"/>
         <w:rPr/>
       </w:pPr>
       <w:r>
@@ -1284,6 +1339,7 @@
           <w:between w:space="0" w:sz="0" w:val="nil"/>
         </w:pBdr>
         <w:shd w:fill="auto" w:val="clear"/>
+        <w:spacing w:after="0" w:before="0" w:line="276" w:lineRule="auto"/>
         <w:ind w:left="720" w:hanging="360"/>
         <w:rPr>
           <w:sz w:val="20"/>
@@ -1322,6 +1378,7 @@
           <w:between w:space="0" w:sz="0" w:val="nil"/>
         </w:pBdr>
         <w:shd w:fill="auto" w:val="clear"/>
+        <w:spacing w:after="0" w:before="0" w:line="276" w:lineRule="auto"/>
         <w:ind w:left="720" w:hanging="360"/>
         <w:rPr>
           <w:sz w:val="20"/>

--- a/files/Resume.docx
+++ b/files/Resume.docx
@@ -5,6 +5,48 @@
     <w:p>
       <w:pPr>
         <w:pStyle w:val="Title"/>
+        <w:rPr>
+          <w:color w:val="980000"/>
+          <w:sz w:val="34"/>
+          <w:szCs w:val="34"/>
+        </w:rPr>
+      </w:pPr>
+      <w:bookmarkStart w:colFirst="0" w:colLast="0" w:name="_rky1vskxir76" w:id="0"/>
+      <w:bookmarkEnd w:id="0"/>
+      <w:r>
+        <w:rPr>
+          <w:sz w:val="34"/>
+          <w:szCs w:val="34"/>
+          <w:rtl w:val="0"/>
+        </w:rPr>
+        <w:t xml:space="preserve">P</w:t>
+      </w:r>
+      <w:r>
+        <w:rPr>
+          <w:rtl w:val="0"/>
+        </w:rPr>
+        <w:t xml:space="preserve">hi</w:t>
+      </w:r>
+      <w:r>
+        <w:rPr>
+          <w:sz w:val="34"/>
+          <w:szCs w:val="34"/>
+          <w:rtl w:val="0"/>
+        </w:rPr>
+        <w:t xml:space="preserve">lip Rocco Posillico</w:t>
+      </w:r>
+      <w:r>
+        <w:rPr>
+          <w:rtl w:val="0"/>
+        </w:rPr>
+      </w:r>
+    </w:p>
+    <w:p>
+      <w:pPr>
+        <w:keepNext w:val="0"/>
+        <w:keepLines w:val="0"/>
+        <w:pageBreakBefore w:val="0"/>
+        <w:widowControl w:val="0"/>
         <w:pBdr>
           <w:top w:space="0" w:sz="0" w:val="nil"/>
           <w:left w:space="0" w:sz="0" w:val="nil"/>
@@ -16,28 +58,44 @@
         <w:spacing w:after="0" w:before="0" w:line="276" w:lineRule="auto"/>
         <w:jc w:val="center"/>
         <w:rPr>
-          <w:color w:val="980000"/>
-        </w:rPr>
-      </w:pPr>
-      <w:bookmarkStart w:colFirst="0" w:colLast="0" w:name="_rky1vskxir76" w:id="0"/>
-      <w:bookmarkEnd w:id="0"/>
-      <w:r>
-        <w:rPr>
-          <w:b w:val="1"/>
-          <w:rtl w:val="0"/>
-        </w:rPr>
-        <w:t xml:space="preserve">Philip Rocco Posillico</w:t>
-      </w:r>
-      <w:r>
-        <w:rPr>
-          <w:rtl w:val="0"/>
-        </w:rPr>
+          <w:rFonts w:ascii="Lora Medium" w:cs="Lora Medium" w:eastAsia="Lora Medium" w:hAnsi="Lora Medium"/>
+          <w:sz w:val="20"/>
+          <w:szCs w:val="20"/>
+        </w:rPr>
+      </w:pPr>
+      <w:r>
+        <w:rPr>
+          <w:rFonts w:ascii="Lora Medium" w:cs="Lora Medium" w:eastAsia="Lora Medium" w:hAnsi="Lora Medium"/>
+          <w:sz w:val="20"/>
+          <w:szCs w:val="20"/>
+          <w:rtl w:val="0"/>
+        </w:rPr>
+        <w:t xml:space="preserve">linkedin.com/in/posillico                  </w:t>
+      </w:r>
+      <w:r>
+        <w:rPr>
+          <w:rFonts w:ascii="Lora Medium" w:cs="Lora Medium" w:eastAsia="Lora Medium" w:hAnsi="Lora Medium"/>
+          <w:sz w:val="20"/>
+          <w:szCs w:val="20"/>
+          <w:rtl w:val="0"/>
+        </w:rPr>
+        <w:t xml:space="preserve">posillico.github.io                  pposillico2009@my.fit.edu</w:t>
+      </w:r>
+      <w:r>
+        <w:rPr>
+          <w:rFonts w:ascii="Lora Medium" w:cs="Lora Medium" w:eastAsia="Lora Medium" w:hAnsi="Lora Medium"/>
+          <w:sz w:val="20"/>
+          <w:szCs w:val="20"/>
+          <w:rtl w:val="0"/>
+        </w:rPr>
+        <w:t xml:space="preserve">                 (978) 473 3078</w:t>
       </w:r>
     </w:p>
     <w:p>
       <w:pPr>
         <w:keepNext w:val="0"/>
         <w:keepLines w:val="0"/>
+        <w:pageBreakBefore w:val="0"/>
         <w:widowControl w:val="0"/>
         <w:pBdr>
           <w:top w:space="0" w:sz="0" w:val="nil"/>
@@ -53,44 +111,6 @@
       </w:pPr>
       <w:r>
         <w:rPr>
-          <w:sz w:val="20"/>
-          <w:szCs w:val="20"/>
-          <w:rtl w:val="0"/>
-        </w:rPr>
-        <w:t xml:space="preserve">posillico.github.io           pposillico2009@my.fit.edu</w:t>
-      </w:r>
-      <w:r>
-        <w:rPr>
-          <w:sz w:val="20"/>
-          <w:szCs w:val="20"/>
-          <w:rtl w:val="0"/>
-        </w:rPr>
-        <w:t xml:space="preserve">          (978) 473-3078</w:t>
-      </w:r>
-      <w:r>
-        <w:rPr>
-          <w:rtl w:val="0"/>
-        </w:rPr>
-      </w:r>
-    </w:p>
-    <w:p>
-      <w:pPr>
-        <w:pBdr>
-          <w:top w:space="0" w:sz="0" w:val="nil"/>
-          <w:left w:space="0" w:sz="0" w:val="nil"/>
-          <w:bottom w:space="0" w:sz="0" w:val="nil"/>
-          <w:right w:space="0" w:sz="0" w:val="nil"/>
-          <w:between w:space="0" w:sz="0" w:val="nil"/>
-        </w:pBdr>
-        <w:shd w:fill="auto" w:val="clear"/>
-        <w:spacing w:after="0" w:before="0" w:line="276" w:lineRule="auto"/>
-        <w:rPr>
-          <w:sz w:val="20"/>
-          <w:szCs w:val="20"/>
-        </w:rPr>
-      </w:pPr>
-      <w:r>
-        <w:rPr>
           <w:rtl w:val="0"/>
         </w:rPr>
       </w:r>
@@ -98,36 +118,24 @@
     <w:p>
       <w:pPr>
         <w:pStyle w:val="Heading2"/>
-        <w:pBdr>
-          <w:top w:space="0" w:sz="0" w:val="nil"/>
-          <w:left w:space="0" w:sz="0" w:val="nil"/>
-          <w:bottom w:space="0" w:sz="0" w:val="nil"/>
-          <w:right w:space="0" w:sz="0" w:val="nil"/>
-          <w:between w:space="0" w:sz="0" w:val="nil"/>
-        </w:pBdr>
-        <w:shd w:fill="auto" w:val="clear"/>
-        <w:spacing w:after="0" w:before="0" w:line="276" w:lineRule="auto"/>
         <w:rPr/>
       </w:pPr>
       <w:bookmarkStart w:colFirst="0" w:colLast="0" w:name="_focmz9f97urf" w:id="1"/>
       <w:bookmarkEnd w:id="1"/>
       <w:r>
         <w:rPr>
-          <w:color w:val="980000"/>
           <w:rtl w:val="0"/>
         </w:rPr>
         <w:t xml:space="preserve">Education</w:t>
       </w:r>
-      <w:r>
-        <w:rPr>
-          <w:rtl w:val="0"/>
-        </w:rPr>
-      </w:r>
-    </w:p>
-    <w:p>
-      <w:pPr>
+    </w:p>
+    <w:p>
+      <w:pPr>
+        <w:pageBreakBefore w:val="0"/>
         <w:spacing w:after="0" w:before="0" w:line="276" w:lineRule="auto"/>
-        <w:rPr/>
+        <w:rPr>
+          <w:rFonts w:ascii="Lora" w:cs="Lora" w:eastAsia="Lora" w:hAnsi="Lora"/>
+        </w:rPr>
       </w:pPr>
       <w:r>
         <w:pict>
@@ -144,6 +152,7 @@
       <w:pPr>
         <w:keepNext w:val="0"/>
         <w:keepLines w:val="0"/>
+        <w:pageBreakBefore w:val="0"/>
         <w:widowControl w:val="0"/>
         <w:pBdr>
           <w:top w:space="0" w:sz="0" w:val="nil"/>
@@ -156,32 +165,36 @@
         <w:spacing w:after="0" w:before="0" w:line="276" w:lineRule="auto"/>
         <w:ind w:left="0" w:firstLine="0"/>
         <w:rPr>
-          <w:sz w:val="20"/>
-          <w:szCs w:val="20"/>
-        </w:rPr>
-      </w:pPr>
-      <w:r>
-        <w:rPr>
+          <w:rFonts w:ascii="Lora Medium" w:cs="Lora Medium" w:eastAsia="Lora Medium" w:hAnsi="Lora Medium"/>
+          <w:sz w:val="20"/>
+          <w:szCs w:val="20"/>
+        </w:rPr>
+      </w:pPr>
+      <w:r>
+        <w:rPr>
+          <w:rFonts w:ascii="Lora" w:cs="Lora" w:eastAsia="Lora" w:hAnsi="Lora"/>
           <w:b w:val="1"/>
           <w:sz w:val="20"/>
           <w:szCs w:val="20"/>
           <w:rtl w:val="0"/>
         </w:rPr>
-        <w:t xml:space="preserve">Florida Institute of Technology </w:t>
-      </w:r>
-      <w:r>
-        <w:rPr>
-          <w:sz w:val="20"/>
-          <w:szCs w:val="20"/>
-          <w:rtl w:val="0"/>
-        </w:rPr>
-        <w:t xml:space="preserve">(2015)</w:t>
+        <w:t xml:space="preserve">Florida Institute of Technology</w:t>
+      </w:r>
+      <w:r>
+        <w:rPr>
+          <w:rFonts w:ascii="Lora Medium" w:cs="Lora Medium" w:eastAsia="Lora Medium" w:hAnsi="Lora Medium"/>
+          <w:sz w:val="20"/>
+          <w:szCs w:val="20"/>
+          <w:rtl w:val="0"/>
+        </w:rPr>
+        <w:t xml:space="preserve"> (2015)</w:t>
       </w:r>
     </w:p>
     <w:p>
       <w:pPr>
         <w:keepNext w:val="0"/>
         <w:keepLines w:val="0"/>
+        <w:pageBreakBefore w:val="0"/>
         <w:widowControl w:val="0"/>
         <w:pBdr>
           <w:top w:space="0" w:sz="0" w:val="nil"/>
@@ -194,65 +207,57 @@
         <w:spacing w:after="0" w:before="0" w:line="276" w:lineRule="auto"/>
         <w:ind w:left="0" w:firstLine="0"/>
         <w:rPr>
-          <w:sz w:val="20"/>
-          <w:szCs w:val="20"/>
-        </w:rPr>
-      </w:pPr>
-      <w:r>
-        <w:rPr>
+          <w:rFonts w:ascii="Lora Medium" w:cs="Lora Medium" w:eastAsia="Lora Medium" w:hAnsi="Lora Medium"/>
+          <w:sz w:val="20"/>
+          <w:szCs w:val="20"/>
+        </w:rPr>
+      </w:pPr>
+      <w:r>
+        <w:rPr>
+          <w:rFonts w:ascii="Lora" w:cs="Lora" w:eastAsia="Lora" w:hAnsi="Lora"/>
           <w:b w:val="1"/>
           <w:sz w:val="20"/>
           <w:szCs w:val="20"/>
           <w:rtl w:val="0"/>
         </w:rPr>
-        <w:t xml:space="preserve">Bachelor of Science </w:t>
-      </w:r>
-      <w:r>
-        <w:rPr>
-          <w:sz w:val="20"/>
-          <w:szCs w:val="20"/>
-          <w:rtl w:val="0"/>
-        </w:rPr>
-        <w:t xml:space="preserve">in</w:t>
-      </w:r>
-      <w:r>
-        <w:rPr>
+        <w:t xml:space="preserve">Bachelor of Science</w:t>
+      </w:r>
+      <w:r>
+        <w:rPr>
+          <w:sz w:val="20"/>
+          <w:szCs w:val="20"/>
+          <w:rtl w:val="0"/>
+        </w:rPr>
+        <w:t xml:space="preserve"> in </w:t>
+      </w:r>
+      <w:r>
+        <w:rPr>
+          <w:rFonts w:ascii="Lora" w:cs="Lora" w:eastAsia="Lora" w:hAnsi="Lora"/>
           <w:b w:val="1"/>
           <w:sz w:val="20"/>
           <w:szCs w:val="20"/>
           <w:rtl w:val="0"/>
         </w:rPr>
-        <w:t xml:space="preserve"> Aerospace Engineering,</w:t>
-      </w:r>
-      <w:r>
-        <w:rPr>
-          <w:sz w:val="20"/>
-          <w:szCs w:val="20"/>
-          <w:rtl w:val="0"/>
-        </w:rPr>
-        <w:t xml:space="preserve"> Control Systems Focus</w:t>
-      </w:r>
-    </w:p>
-    <w:p>
-      <w:pPr>
-        <w:keepNext w:val="0"/>
-        <w:keepLines w:val="0"/>
-        <w:widowControl w:val="0"/>
-        <w:pBdr>
-          <w:top w:space="0" w:sz="0" w:val="nil"/>
-          <w:left w:space="0" w:sz="0" w:val="nil"/>
-          <w:bottom w:space="0" w:sz="0" w:val="nil"/>
-          <w:right w:space="0" w:sz="0" w:val="nil"/>
-          <w:between w:space="0" w:sz="0" w:val="nil"/>
-        </w:pBdr>
-        <w:shd w:fill="auto" w:val="clear"/>
-        <w:spacing w:after="0" w:before="0" w:line="276" w:lineRule="auto"/>
-        <w:ind w:left="0" w:firstLine="0"/>
-        <w:rPr>
-          <w:sz w:val="20"/>
-          <w:szCs w:val="20"/>
-        </w:rPr>
-      </w:pPr>
+        <w:t xml:space="preserve">Aerospace Engineering,</w:t>
+      </w:r>
+      <w:r>
+        <w:rPr>
+          <w:rFonts w:ascii="Lora" w:cs="Lora" w:eastAsia="Lora" w:hAnsi="Lora"/>
+          <w:sz w:val="20"/>
+          <w:szCs w:val="20"/>
+          <w:rtl w:val="0"/>
+        </w:rPr>
+        <w:t xml:space="preserve"> </w:t>
+      </w:r>
+      <w:r>
+        <w:rPr>
+          <w:rFonts w:ascii="Lora Medium" w:cs="Lora Medium" w:eastAsia="Lora Medium" w:hAnsi="Lora Medium"/>
+          <w:sz w:val="20"/>
+          <w:szCs w:val="20"/>
+          <w:rtl w:val="0"/>
+        </w:rPr>
+        <w:t xml:space="preserve">Control Systems Focus</w:t>
+      </w:r>
       <w:r>
         <w:rPr>
           <w:rtl w:val="0"/>
@@ -262,36 +267,27 @@
     <w:p>
       <w:pPr>
         <w:pStyle w:val="Heading2"/>
-        <w:pBdr>
-          <w:top w:space="0" w:sz="0" w:val="nil"/>
-          <w:left w:space="0" w:sz="0" w:val="nil"/>
-          <w:bottom w:space="0" w:sz="0" w:val="nil"/>
-          <w:right w:space="0" w:sz="0" w:val="nil"/>
-          <w:between w:space="0" w:sz="0" w:val="nil"/>
-        </w:pBdr>
-        <w:shd w:fill="auto" w:val="clear"/>
-        <w:spacing w:after="0" w:before="0" w:line="276" w:lineRule="auto"/>
         <w:rPr/>
       </w:pPr>
       <w:bookmarkStart w:colFirst="0" w:colLast="0" w:name="_gq4y8gszabbm" w:id="2"/>
       <w:bookmarkEnd w:id="2"/>
       <w:r>
         <w:rPr>
-          <w:color w:val="980000"/>
           <w:rtl w:val="0"/>
         </w:rPr>
         <w:t xml:space="preserve">Experience</w:t>
       </w:r>
-      <w:r>
-        <w:rPr>
-          <w:rtl w:val="0"/>
-        </w:rPr>
-      </w:r>
-    </w:p>
-    <w:p>
-      <w:pPr>
+    </w:p>
+    <w:p>
+      <w:pPr>
+        <w:pageBreakBefore w:val="0"/>
         <w:spacing w:after="0" w:before="0" w:line="276" w:lineRule="auto"/>
-        <w:rPr/>
+        <w:rPr>
+          <w:rFonts w:ascii="Lora" w:cs="Lora" w:eastAsia="Lora" w:hAnsi="Lora"/>
+          <w:b w:val="1"/>
+          <w:sz w:val="20"/>
+          <w:szCs w:val="20"/>
+        </w:rPr>
       </w:pPr>
       <w:r>
         <w:pict>
@@ -306,49 +302,292 @@
     </w:p>
     <w:p>
       <w:pPr>
-        <w:spacing w:after="0" w:before="0" w:line="276" w:lineRule="auto"/>
-        <w:ind w:left="0" w:firstLine="0"/>
-        <w:rPr>
-          <w:b w:val="1"/>
-          <w:sz w:val="20"/>
-          <w:szCs w:val="20"/>
-        </w:rPr>
-      </w:pPr>
-      <w:r>
-        <w:rPr>
-          <w:rtl w:val="0"/>
-        </w:rPr>
-      </w:r>
-    </w:p>
-    <w:p>
-      <w:pPr>
-        <w:spacing w:after="0" w:before="0" w:line="276" w:lineRule="auto"/>
-        <w:ind w:left="0" w:firstLine="0"/>
-        <w:rPr>
-          <w:sz w:val="20"/>
-          <w:szCs w:val="20"/>
-        </w:rPr>
-      </w:pPr>
-      <w:r>
-        <w:rPr>
-          <w:b w:val="1"/>
-          <w:sz w:val="20"/>
-          <w:szCs w:val="20"/>
-          <w:rtl w:val="0"/>
-        </w:rPr>
-        <w:t xml:space="preserve">Trilogic Technologies - Engineer, Independent Contractor </w:t>
-      </w:r>
-      <w:r>
-        <w:rPr>
-          <w:sz w:val="20"/>
-          <w:szCs w:val="20"/>
-          <w:rtl w:val="0"/>
-        </w:rPr>
-        <w:t xml:space="preserve">(May 2019-Current)</w:t>
-      </w:r>
-    </w:p>
-    <w:p>
-      <w:pPr>
+        <w:pStyle w:val="Heading3"/>
+        <w:rPr>
+          <w:rFonts w:ascii="Lora Medium" w:cs="Lora Medium" w:eastAsia="Lora Medium" w:hAnsi="Lora Medium"/>
+          <w:sz w:val="20"/>
+          <w:szCs w:val="20"/>
+        </w:rPr>
+      </w:pPr>
+      <w:bookmarkStart w:colFirst="0" w:colLast="0" w:name="_d0ayvy50rcwh" w:id="3"/>
+      <w:bookmarkEnd w:id="3"/>
+      <w:r>
+        <w:rPr>
+          <w:rtl w:val="0"/>
+        </w:rPr>
+        <w:t xml:space="preserve">Fortuna</w:t>
+      </w:r>
+      <w:r>
+        <w:rPr>
+          <w:rtl w:val="0"/>
+        </w:rPr>
+        <w:t xml:space="preserve"> </w:t>
+      </w:r>
+      <w:r>
+        <w:rPr>
+          <w:rtl w:val="0"/>
+        </w:rPr>
+        <w:t xml:space="preserve">Mining LLC - Director of Operations, Co-Founder </w:t>
+      </w:r>
+      <w:r>
+        <w:rPr>
+          <w:rtl w:val="0"/>
+        </w:rPr>
+        <w:t xml:space="preserve">(July 2021 - )</w:t>
+      </w:r>
+      <w:r>
+        <w:rPr>
+          <w:rtl w:val="0"/>
+        </w:rPr>
+      </w:r>
+    </w:p>
+    <w:p>
+      <w:pPr>
+        <w:numPr>
+          <w:ilvl w:val="0"/>
+          <w:numId w:val="2"/>
+        </w:numPr>
+        <w:spacing w:after="20" w:before="20" w:line="276" w:lineRule="auto"/>
+        <w:ind w:left="720" w:hanging="360"/>
+        <w:rPr>
+          <w:rFonts w:ascii="Lora Medium" w:cs="Lora Medium" w:eastAsia="Lora Medium" w:hAnsi="Lora Medium"/>
+          <w:sz w:val="20"/>
+          <w:szCs w:val="20"/>
+        </w:rPr>
+      </w:pPr>
+      <w:r>
+        <w:rPr>
+          <w:rtl w:val="0"/>
+        </w:rPr>
+        <w:t xml:space="preserve">Built and operated a small 20kW c</w:t>
+      </w:r>
+      <w:r>
+        <w:rPr>
+          <w:rFonts w:ascii="Lora Medium" w:cs="Lora Medium" w:eastAsia="Lora Medium" w:hAnsi="Lora Medium"/>
+          <w:sz w:val="20"/>
+          <w:szCs w:val="20"/>
+          <w:rtl w:val="0"/>
+        </w:rPr>
+        <w:t xml:space="preserve">loud computing </w:t>
+      </w:r>
+      <w:r>
+        <w:rPr>
+          <w:rtl w:val="0"/>
+        </w:rPr>
+        <w:t xml:space="preserve">facility</w:t>
+      </w:r>
+      <w:r>
+        <w:rPr>
+          <w:rtl w:val="0"/>
+        </w:rPr>
+      </w:r>
+    </w:p>
+    <w:p>
+      <w:pPr>
+        <w:numPr>
+          <w:ilvl w:val="0"/>
+          <w:numId w:val="2"/>
+        </w:numPr>
+        <w:spacing w:line="276" w:lineRule="auto"/>
+        <w:ind w:left="720" w:hanging="360"/>
+      </w:pPr>
+      <w:r>
+        <w:rPr>
+          <w:rtl w:val="0"/>
+        </w:rPr>
+        <w:t xml:space="preserve">Consulted small business on blockchain technology</w:t>
+      </w:r>
+    </w:p>
+    <w:p>
+      <w:pPr>
+        <w:pStyle w:val="Heading3"/>
+        <w:rPr/>
+      </w:pPr>
+      <w:bookmarkStart w:colFirst="0" w:colLast="0" w:name="_6v8l9st0j5s2" w:id="4"/>
+      <w:bookmarkEnd w:id="4"/>
+      <w:r>
+        <w:rPr>
+          <w:rtl w:val="0"/>
+        </w:rPr>
+        <w:t xml:space="preserve">Helio Labs LLC - Aerospace Engineer, Founder </w:t>
+      </w:r>
+      <w:r>
+        <w:rPr>
+          <w:rtl w:val="0"/>
+        </w:rPr>
+        <w:t xml:space="preserve">(Mar 2020 - )</w:t>
+      </w:r>
+    </w:p>
+    <w:p>
+      <w:pPr>
+        <w:pageBreakBefore w:val="0"/>
+        <w:numPr>
+          <w:ilvl w:val="0"/>
+          <w:numId w:val="2"/>
+        </w:numPr>
+        <w:ind w:left="720" w:hanging="360"/>
+        <w:rPr>
+          <w:rFonts w:ascii="Lora Medium" w:cs="Lora Medium" w:eastAsia="Lora Medium" w:hAnsi="Lora Medium"/>
+          <w:sz w:val="20"/>
+          <w:szCs w:val="20"/>
+        </w:rPr>
+      </w:pPr>
+      <w:r>
+        <w:rPr>
+          <w:rtl w:val="0"/>
+        </w:rPr>
+        <w:t xml:space="preserve">Lead a team through multiple Phase I NASA </w:t>
+      </w:r>
+      <w:r>
+        <w:rPr>
+          <w:rFonts w:ascii="Lora Medium" w:cs="Lora Medium" w:eastAsia="Lora Medium" w:hAnsi="Lora Medium"/>
+          <w:sz w:val="20"/>
+          <w:szCs w:val="20"/>
+          <w:rtl w:val="0"/>
+        </w:rPr>
+        <w:t xml:space="preserve">SBIR</w:t>
+      </w:r>
+      <w:r>
+        <w:rPr>
+          <w:rtl w:val="0"/>
+        </w:rPr>
+        <w:t xml:space="preserve"> proposals</w:t>
+      </w:r>
+      <w:r>
+        <w:rPr>
+          <w:rtl w:val="0"/>
+        </w:rPr>
+      </w:r>
+    </w:p>
+    <w:p>
+      <w:pPr>
+        <w:pageBreakBefore w:val="0"/>
+        <w:numPr>
+          <w:ilvl w:val="0"/>
+          <w:numId w:val="2"/>
+        </w:numPr>
+        <w:ind w:left="720" w:hanging="360"/>
+        <w:rPr>
+          <w:rFonts w:ascii="Lora Medium" w:cs="Lora Medium" w:eastAsia="Lora Medium" w:hAnsi="Lora Medium"/>
+          <w:sz w:val="20"/>
+          <w:szCs w:val="20"/>
+        </w:rPr>
+      </w:pPr>
+      <w:r>
+        <w:rPr>
+          <w:rtl w:val="0"/>
+        </w:rPr>
+        <w:t xml:space="preserve">Proposed a CubeSat radio subsystem and protocol for multilateration and distributed networking</w:t>
+      </w:r>
+      <w:r>
+        <w:rPr>
+          <w:rtl w:val="0"/>
+        </w:rPr>
+      </w:r>
+    </w:p>
+    <w:p>
+      <w:pPr>
+        <w:pageBreakBefore w:val="0"/>
+        <w:numPr>
+          <w:ilvl w:val="0"/>
+          <w:numId w:val="2"/>
+        </w:numPr>
+        <w:ind w:left="720" w:hanging="360"/>
+        <w:rPr>
+          <w:rFonts w:ascii="Lora Medium" w:cs="Lora Medium" w:eastAsia="Lora Medium" w:hAnsi="Lora Medium"/>
+          <w:sz w:val="20"/>
+          <w:szCs w:val="20"/>
+        </w:rPr>
+      </w:pPr>
+      <w:r>
+        <w:rPr>
+          <w:rtl w:val="0"/>
+        </w:rPr>
+        <w:t xml:space="preserve">Analyzed feasibility of M</w:t>
+      </w:r>
+      <w:r>
+        <w:rPr>
+          <w:rFonts w:ascii="Lora Medium" w:cs="Lora Medium" w:eastAsia="Lora Medium" w:hAnsi="Lora Medium"/>
+          <w:sz w:val="20"/>
+          <w:szCs w:val="20"/>
+          <w:rtl w:val="0"/>
+        </w:rPr>
+        <w:t xml:space="preserve">icrosatellite / CubeSat </w:t>
+      </w:r>
+      <w:r>
+        <w:rPr>
+          <w:rtl w:val="0"/>
+        </w:rPr>
+        <w:t xml:space="preserve">deorbit </w:t>
+      </w:r>
+      <w:r>
+        <w:rPr>
+          <w:rFonts w:ascii="Lora Medium" w:cs="Lora Medium" w:eastAsia="Lora Medium" w:hAnsi="Lora Medium"/>
+          <w:sz w:val="20"/>
+          <w:szCs w:val="20"/>
+          <w:rtl w:val="0"/>
+        </w:rPr>
+        <w:t xml:space="preserve">dragsail </w:t>
+      </w:r>
+      <w:r>
+        <w:rPr>
+          <w:rtl w:val="0"/>
+        </w:rPr>
+        <w:t xml:space="preserve">designs</w:t>
+      </w:r>
+      <w:r>
+        <w:rPr>
+          <w:rtl w:val="0"/>
+        </w:rPr>
+      </w:r>
+    </w:p>
+    <w:p>
+      <w:pPr>
+        <w:pStyle w:val="Heading3"/>
+        <w:rPr>
+          <w:rFonts w:ascii="Lora Medium" w:cs="Lora Medium" w:eastAsia="Lora Medium" w:hAnsi="Lora Medium"/>
+          <w:sz w:val="20"/>
+          <w:szCs w:val="20"/>
+        </w:rPr>
+      </w:pPr>
+      <w:bookmarkStart w:colFirst="0" w:colLast="0" w:name="_bo0rqlbpj8rb" w:id="5"/>
+      <w:bookmarkEnd w:id="5"/>
+      <w:r>
+        <w:rPr>
+          <w:rtl w:val="0"/>
+        </w:rPr>
+        <w:t xml:space="preserve">Trilogic Technologies - Engineer </w:t>
+      </w:r>
+      <w:r>
+        <w:rPr>
+          <w:rtl w:val="0"/>
+        </w:rPr>
+        <w:t xml:space="preserve">(May 2019 - Apr 2020, Feb 2022 - )</w:t>
+      </w:r>
+      <w:r>
+        <w:rPr>
+          <w:rtl w:val="0"/>
+        </w:rPr>
+      </w:r>
+    </w:p>
+    <w:p>
+      <w:pPr>
+        <w:numPr>
+          <w:ilvl w:val="0"/>
+          <w:numId w:val="2"/>
+        </w:numPr>
+        <w:ind w:left="720" w:hanging="360"/>
+      </w:pPr>
+      <w:r>
+        <w:rPr>
+          <w:rtl w:val="0"/>
+        </w:rPr>
+        <w:t xml:space="preserve">Investigated plasma airfoil thrust and flow control technology</w:t>
+      </w:r>
+    </w:p>
+    <w:p>
+      <w:pPr>
+        <w:pageBreakBefore w:val="0"/>
         <w:numPr>
           <w:ilvl w:val="0"/>
           <w:numId w:val="2"/>
@@ -356,21 +595,104 @@
         <w:spacing w:after="0" w:before="0" w:line="276" w:lineRule="auto"/>
         <w:ind w:left="720" w:hanging="360"/>
         <w:rPr>
-          <w:sz w:val="20"/>
-          <w:szCs w:val="20"/>
-        </w:rPr>
-      </w:pPr>
-      <w:r>
-        <w:rPr>
-          <w:sz w:val="20"/>
-          <w:szCs w:val="20"/>
-          <w:rtl w:val="0"/>
-        </w:rPr>
-        <w:t xml:space="preserve">Lead Programmer (Python, C) for Embedded Tracking Systems</w:t>
-      </w:r>
-    </w:p>
-    <w:p>
-      <w:pPr>
+          <w:rFonts w:ascii="Lora Medium" w:cs="Lora Medium" w:eastAsia="Lora Medium" w:hAnsi="Lora Medium"/>
+          <w:sz w:val="20"/>
+          <w:szCs w:val="20"/>
+        </w:rPr>
+      </w:pPr>
+      <w:r>
+        <w:rPr>
+          <w:rFonts w:ascii="Lora Medium" w:cs="Lora Medium" w:eastAsia="Lora Medium" w:hAnsi="Lora Medium"/>
+          <w:sz w:val="20"/>
+          <w:szCs w:val="20"/>
+          <w:rtl w:val="0"/>
+        </w:rPr>
+        <w:t xml:space="preserve">Lead Programmer for </w:t>
+      </w:r>
+      <w:r>
+        <w:rPr>
+          <w:rtl w:val="0"/>
+        </w:rPr>
+        <w:t xml:space="preserve">e</w:t>
+      </w:r>
+      <w:r>
+        <w:rPr>
+          <w:rFonts w:ascii="Lora Medium" w:cs="Lora Medium" w:eastAsia="Lora Medium" w:hAnsi="Lora Medium"/>
+          <w:sz w:val="20"/>
+          <w:szCs w:val="20"/>
+          <w:rtl w:val="0"/>
+        </w:rPr>
+        <w:t xml:space="preserve">mbedded </w:t>
+      </w:r>
+      <w:r>
+        <w:rPr>
+          <w:rtl w:val="0"/>
+        </w:rPr>
+        <w:t xml:space="preserve">t</w:t>
+      </w:r>
+      <w:r>
+        <w:rPr>
+          <w:rFonts w:ascii="Lora Medium" w:cs="Lora Medium" w:eastAsia="Lora Medium" w:hAnsi="Lora Medium"/>
+          <w:sz w:val="20"/>
+          <w:szCs w:val="20"/>
+          <w:rtl w:val="0"/>
+        </w:rPr>
+        <w:t xml:space="preserve">racking </w:t>
+      </w:r>
+      <w:r>
+        <w:rPr>
+          <w:rtl w:val="0"/>
+        </w:rPr>
+        <w:t xml:space="preserve">s</w:t>
+      </w:r>
+      <w:r>
+        <w:rPr>
+          <w:rFonts w:ascii="Lora Medium" w:cs="Lora Medium" w:eastAsia="Lora Medium" w:hAnsi="Lora Medium"/>
+          <w:sz w:val="20"/>
+          <w:szCs w:val="20"/>
+          <w:rtl w:val="0"/>
+        </w:rPr>
+        <w:t xml:space="preserve">ystems, computer vision research</w:t>
+      </w:r>
+    </w:p>
+    <w:p>
+      <w:pPr>
+        <w:numPr>
+          <w:ilvl w:val="0"/>
+          <w:numId w:val="2"/>
+        </w:numPr>
+        <w:ind w:left="720" w:hanging="360"/>
+      </w:pPr>
+      <w:r>
+        <w:rPr>
+          <w:rtl w:val="0"/>
+        </w:rPr>
+        <w:t xml:space="preserve">Maintained a direct customer relationship, and promoted new improvements</w:t>
+      </w:r>
+    </w:p>
+    <w:p>
+      <w:pPr>
+        <w:pStyle w:val="Heading3"/>
+        <w:rPr/>
+      </w:pPr>
+      <w:bookmarkStart w:colFirst="0" w:colLast="0" w:name="_mvj9038pk95x" w:id="6"/>
+      <w:bookmarkEnd w:id="6"/>
+      <w:r>
+        <w:rPr>
+          <w:rtl w:val="0"/>
+        </w:rPr>
+        <w:t xml:space="preserve">Self-Employed - Freelance CAD Designer &amp; Day Trader </w:t>
+      </w:r>
+      <w:r>
+        <w:rPr>
+          <w:rtl w:val="0"/>
+        </w:rPr>
+        <w:t xml:space="preserve">(Nov 2017 - Mar 2020 )</w:t>
+      </w:r>
+    </w:p>
+    <w:p>
+      <w:pPr>
+        <w:pageBreakBefore w:val="0"/>
         <w:numPr>
           <w:ilvl w:val="0"/>
           <w:numId w:val="2"/>
@@ -378,22 +700,45 @@
         <w:spacing w:after="0" w:before="0" w:line="276" w:lineRule="auto"/>
         <w:ind w:left="720" w:hanging="360"/>
         <w:rPr>
-          <w:sz w:val="20"/>
-          <w:szCs w:val="20"/>
-          <w:u w:val="none"/>
-        </w:rPr>
-      </w:pPr>
-      <w:r>
-        <w:rPr>
-          <w:sz w:val="20"/>
-          <w:szCs w:val="20"/>
-          <w:rtl w:val="0"/>
-        </w:rPr>
-        <w:t xml:space="preserve">Maintained a direct customer relationship, and proposed new software improvements</w:t>
-      </w:r>
-    </w:p>
-    <w:p>
-      <w:pPr>
+          <w:rFonts w:ascii="Lora Medium" w:cs="Lora Medium" w:eastAsia="Lora Medium" w:hAnsi="Lora Medium"/>
+          <w:sz w:val="20"/>
+          <w:szCs w:val="20"/>
+        </w:rPr>
+      </w:pPr>
+      <w:r>
+        <w:rPr>
+          <w:rtl w:val="0"/>
+        </w:rPr>
+        <w:t xml:space="preserve">Worked as a f</w:t>
+      </w:r>
+      <w:r>
+        <w:rPr>
+          <w:rFonts w:ascii="Lora Medium" w:cs="Lora Medium" w:eastAsia="Lora Medium" w:hAnsi="Lora Medium"/>
+          <w:sz w:val="20"/>
+          <w:szCs w:val="20"/>
+          <w:rtl w:val="0"/>
+        </w:rPr>
+        <w:t xml:space="preserve">reelancer </w:t>
+      </w:r>
+      <w:r>
+        <w:rPr>
+          <w:rtl w:val="0"/>
+        </w:rPr>
+        <w:t xml:space="preserve">on </w:t>
+      </w:r>
+      <w:r>
+        <w:rPr>
+          <w:rFonts w:ascii="Lora Medium" w:cs="Lora Medium" w:eastAsia="Lora Medium" w:hAnsi="Lora Medium"/>
+          <w:sz w:val="20"/>
+          <w:szCs w:val="20"/>
+          <w:rtl w:val="0"/>
+        </w:rPr>
+        <w:t xml:space="preserve">mechanical CAD designs with Solidworks, Creo and AutoCAD</w:t>
+      </w:r>
+    </w:p>
+    <w:p>
+      <w:pPr>
+        <w:pageBreakBefore w:val="0"/>
         <w:numPr>
           <w:ilvl w:val="0"/>
           <w:numId w:val="2"/>
@@ -401,148 +746,50 @@
         <w:spacing w:after="0" w:before="0" w:line="276" w:lineRule="auto"/>
         <w:ind w:left="720" w:hanging="360"/>
         <w:rPr>
-          <w:sz w:val="20"/>
-          <w:szCs w:val="20"/>
-        </w:rPr>
-      </w:pPr>
-      <w:r>
-        <w:rPr>
-          <w:sz w:val="20"/>
-          <w:szCs w:val="20"/>
-          <w:rtl w:val="0"/>
-        </w:rPr>
-        <w:t xml:space="preserve">C++ computer vision research</w:t>
-      </w:r>
-      <w:r>
-        <w:rPr>
-          <w:rtl w:val="0"/>
-        </w:rPr>
-      </w:r>
-    </w:p>
-    <w:p>
-      <w:pPr>
-        <w:spacing w:after="0" w:before="0" w:line="276" w:lineRule="auto"/>
-        <w:ind w:left="0" w:firstLine="0"/>
-        <w:rPr>
-          <w:sz w:val="20"/>
-          <w:szCs w:val="20"/>
-        </w:rPr>
-      </w:pPr>
-      <w:r>
-        <w:rPr>
-          <w:b w:val="1"/>
-          <w:sz w:val="20"/>
-          <w:szCs w:val="20"/>
-          <w:rtl w:val="0"/>
-        </w:rPr>
-        <w:t xml:space="preserve">Self-Employed - </w:t>
-      </w:r>
-      <w:r>
-        <w:rPr>
-          <w:b w:val="1"/>
-          <w:sz w:val="20"/>
-          <w:szCs w:val="20"/>
-          <w:rtl w:val="0"/>
-        </w:rPr>
-        <w:t xml:space="preserve">Freelance CAD Designer &amp; Day Trader </w:t>
-      </w:r>
-      <w:r>
-        <w:rPr>
-          <w:sz w:val="20"/>
-          <w:szCs w:val="20"/>
-          <w:rtl w:val="0"/>
-        </w:rPr>
-        <w:t xml:space="preserve">(Nov 2017- Current)</w:t>
-      </w:r>
-    </w:p>
-    <w:p>
-      <w:pPr>
-        <w:numPr>
-          <w:ilvl w:val="0"/>
-          <w:numId w:val="2"/>
-        </w:numPr>
-        <w:spacing w:after="0" w:before="0" w:line="276" w:lineRule="auto"/>
-        <w:ind w:left="720" w:hanging="360"/>
-        <w:rPr>
-          <w:sz w:val="20"/>
-          <w:szCs w:val="20"/>
-          <w:u w:val="none"/>
-        </w:rPr>
-      </w:pPr>
-      <w:r>
-        <w:rPr>
-          <w:sz w:val="20"/>
-          <w:szCs w:val="20"/>
-          <w:rtl w:val="0"/>
-        </w:rPr>
-        <w:t xml:space="preserve">Freelance mechanical CAD designs with Solidworks, Creo and AutoCAD</w:t>
-      </w:r>
-    </w:p>
-    <w:p>
-      <w:pPr>
-        <w:numPr>
-          <w:ilvl w:val="0"/>
-          <w:numId w:val="2"/>
-        </w:numPr>
-        <w:spacing w:after="0" w:before="0" w:line="276" w:lineRule="auto"/>
-        <w:ind w:left="720" w:hanging="360"/>
-        <w:rPr>
-          <w:sz w:val="20"/>
-          <w:szCs w:val="20"/>
-          <w:u w:val="none"/>
-        </w:rPr>
-      </w:pPr>
-      <w:r>
-        <w:rPr>
-          <w:sz w:val="20"/>
-          <w:szCs w:val="20"/>
-          <w:rtl w:val="0"/>
-        </w:rPr>
-        <w:t xml:space="preserve">Self managed Stock Options and Cryptocurrencies</w:t>
-      </w:r>
-      <w:r>
-        <w:rPr>
-          <w:rtl w:val="0"/>
-        </w:rPr>
-      </w:r>
-    </w:p>
-    <w:p>
-      <w:pPr>
-        <w:pBdr>
-          <w:top w:space="0" w:sz="0" w:val="nil"/>
-          <w:left w:space="0" w:sz="0" w:val="nil"/>
-          <w:bottom w:space="0" w:sz="0" w:val="nil"/>
-          <w:right w:space="0" w:sz="0" w:val="nil"/>
-          <w:between w:space="0" w:sz="0" w:val="nil"/>
-        </w:pBdr>
-        <w:shd w:fill="auto" w:val="clear"/>
-        <w:spacing w:after="0" w:before="0" w:line="276" w:lineRule="auto"/>
-        <w:ind w:left="0" w:firstLine="0"/>
-        <w:rPr>
-          <w:sz w:val="20"/>
-          <w:szCs w:val="20"/>
-        </w:rPr>
-      </w:pPr>
-      <w:r>
-        <w:rPr>
-          <w:b w:val="1"/>
-          <w:sz w:val="20"/>
-          <w:szCs w:val="20"/>
+          <w:rFonts w:ascii="Lora Medium" w:cs="Lora Medium" w:eastAsia="Lora Medium" w:hAnsi="Lora Medium"/>
+          <w:sz w:val="20"/>
+          <w:szCs w:val="20"/>
+        </w:rPr>
+      </w:pPr>
+      <w:r>
+        <w:rPr>
+          <w:rtl w:val="0"/>
+        </w:rPr>
+        <w:t xml:space="preserve">Designed and managed</w:t>
+      </w:r>
+      <w:r>
+        <w:rPr>
+          <w:rFonts w:ascii="Lora Medium" w:cs="Lora Medium" w:eastAsia="Lora Medium" w:hAnsi="Lora Medium"/>
+          <w:sz w:val="20"/>
+          <w:szCs w:val="20"/>
+          <w:rtl w:val="0"/>
+        </w:rPr>
+        <w:t xml:space="preserve"> algorithmically traded Stock Options</w:t>
+      </w:r>
+    </w:p>
+    <w:p>
+      <w:pPr>
+        <w:pStyle w:val="Heading3"/>
+        <w:rPr/>
+      </w:pPr>
+      <w:bookmarkStart w:colFirst="0" w:colLast="0" w:name="_v53zphp1spc4" w:id="7"/>
+      <w:bookmarkEnd w:id="7"/>
+      <w:r>
+        <w:rPr>
           <w:rtl w:val="0"/>
         </w:rPr>
         <w:t xml:space="preserve">PLW Modelworks -  3D Modeler &amp; Texture Designer </w:t>
       </w:r>
       <w:r>
         <w:rPr>
-          <w:sz w:val="20"/>
-          <w:szCs w:val="20"/>
-          <w:rtl w:val="0"/>
-        </w:rPr>
-        <w:t xml:space="preserve">(Nov 2015-May 2016)</w:t>
-      </w:r>
-    </w:p>
-    <w:p>
-      <w:pPr>
+          <w:rtl w:val="0"/>
+        </w:rPr>
+        <w:t xml:space="preserve">(Nov 2015 - May 2016)</w:t>
+      </w:r>
+    </w:p>
+    <w:p>
+      <w:pPr>
+        <w:pageBreakBefore w:val="0"/>
         <w:numPr>
           <w:ilvl w:val="0"/>
           <w:numId w:val="7"/>
@@ -558,22 +805,39 @@
         <w:spacing w:after="0" w:before="0" w:line="276" w:lineRule="auto"/>
         <w:ind w:left="720" w:hanging="360"/>
         <w:rPr>
-          <w:sz w:val="20"/>
-          <w:szCs w:val="20"/>
-          <w:u w:val="none"/>
-        </w:rPr>
-      </w:pPr>
-      <w:r>
-        <w:rPr>
-          <w:sz w:val="20"/>
-          <w:szCs w:val="20"/>
-          <w:rtl w:val="0"/>
-        </w:rPr>
-        <w:t xml:space="preserve">Created and modified textures and 3D models of actual cities from survey data</w:t>
-      </w:r>
-    </w:p>
-    <w:p>
-      <w:pPr>
+          <w:rFonts w:ascii="Lora Medium" w:cs="Lora Medium" w:eastAsia="Lora Medium" w:hAnsi="Lora Medium"/>
+          <w:sz w:val="20"/>
+          <w:szCs w:val="20"/>
+        </w:rPr>
+      </w:pPr>
+      <w:r>
+        <w:rPr>
+          <w:rFonts w:ascii="Lora Medium" w:cs="Lora Medium" w:eastAsia="Lora Medium" w:hAnsi="Lora Medium"/>
+          <w:sz w:val="20"/>
+          <w:szCs w:val="20"/>
+          <w:rtl w:val="0"/>
+        </w:rPr>
+        <w:t xml:space="preserve">Created and modified textures and 3D models of cities from </w:t>
+      </w:r>
+      <w:r>
+        <w:rPr>
+          <w:rtl w:val="0"/>
+        </w:rPr>
+        <w:t xml:space="preserve">photogrammetry</w:t>
+      </w:r>
+      <w:r>
+        <w:rPr>
+          <w:rFonts w:ascii="Lora Medium" w:cs="Lora Medium" w:eastAsia="Lora Medium" w:hAnsi="Lora Medium"/>
+          <w:sz w:val="20"/>
+          <w:szCs w:val="20"/>
+          <w:rtl w:val="0"/>
+        </w:rPr>
+        <w:t xml:space="preserve"> survey data</w:t>
+      </w:r>
+    </w:p>
+    <w:p>
+      <w:pPr>
+        <w:pageBreakBefore w:val="0"/>
         <w:numPr>
           <w:ilvl w:val="0"/>
           <w:numId w:val="7"/>
@@ -589,79 +853,64 @@
         <w:spacing w:after="0" w:before="0" w:line="276" w:lineRule="auto"/>
         <w:ind w:left="720" w:hanging="360"/>
         <w:rPr>
-          <w:sz w:val="20"/>
-          <w:szCs w:val="20"/>
-          <w:u w:val="none"/>
-        </w:rPr>
-      </w:pPr>
-      <w:r>
-        <w:rPr>
-          <w:sz w:val="20"/>
-          <w:szCs w:val="20"/>
-          <w:rtl w:val="0"/>
-        </w:rPr>
-        <w:t xml:space="preserve">Assisted in quality assurance of textures</w:t>
-      </w:r>
-    </w:p>
-    <w:p>
-      <w:pPr>
-        <w:pBdr>
-          <w:top w:space="0" w:sz="0" w:val="nil"/>
-          <w:left w:space="0" w:sz="0" w:val="nil"/>
-          <w:bottom w:space="0" w:sz="0" w:val="nil"/>
-          <w:right w:space="0" w:sz="0" w:val="nil"/>
-          <w:between w:space="0" w:sz="0" w:val="nil"/>
-        </w:pBdr>
-        <w:shd w:fill="auto" w:val="clear"/>
-        <w:spacing w:after="0" w:before="0" w:line="276" w:lineRule="auto"/>
-        <w:ind w:left="0" w:firstLine="0"/>
-        <w:rPr>
-          <w:sz w:val="20"/>
-          <w:szCs w:val="20"/>
-        </w:rPr>
-      </w:pPr>
-      <w:r>
-        <w:rPr>
-          <w:b w:val="1"/>
-          <w:sz w:val="20"/>
-          <w:szCs w:val="20"/>
+          <w:rFonts w:ascii="Lora Medium" w:cs="Lora Medium" w:eastAsia="Lora Medium" w:hAnsi="Lora Medium"/>
+          <w:sz w:val="20"/>
+          <w:szCs w:val="20"/>
+        </w:rPr>
+      </w:pPr>
+      <w:r>
+        <w:rPr>
+          <w:rFonts w:ascii="Lora Medium" w:cs="Lora Medium" w:eastAsia="Lora Medium" w:hAnsi="Lora Medium"/>
+          <w:sz w:val="20"/>
+          <w:szCs w:val="20"/>
+          <w:rtl w:val="0"/>
+        </w:rPr>
+        <w:t xml:space="preserve">Assisted in quality assurance of </w:t>
+      </w:r>
+      <w:r>
+        <w:rPr>
+          <w:rtl w:val="0"/>
+        </w:rPr>
+        <w:t xml:space="preserve">survey data</w:t>
+      </w:r>
+      <w:r>
+        <w:rPr>
+          <w:rtl w:val="0"/>
+        </w:rPr>
+      </w:r>
+    </w:p>
+    <w:p>
+      <w:pPr>
+        <w:pStyle w:val="Heading3"/>
+        <w:rPr>
+          <w:rFonts w:ascii="Lora Medium" w:cs="Lora Medium" w:eastAsia="Lora Medium" w:hAnsi="Lora Medium"/>
+          <w:sz w:val="20"/>
+          <w:szCs w:val="20"/>
+        </w:rPr>
+      </w:pPr>
+      <w:bookmarkStart w:colFirst="0" w:colLast="0" w:name="_ei5ngco8h7bq" w:id="8"/>
+      <w:bookmarkEnd w:id="8"/>
+      <w:r>
+        <w:rPr>
           <w:rtl w:val="0"/>
         </w:rPr>
         <w:t xml:space="preserve">Advantek Inc - Engineering Consultant </w:t>
       </w:r>
       <w:r>
         <w:rPr>
-          <w:sz w:val="20"/>
-          <w:szCs w:val="20"/>
-          <w:rtl w:val="0"/>
-        </w:rPr>
-        <w:t xml:space="preserve">(Sept 2015-Nov 2015)</w:t>
-      </w:r>
-    </w:p>
-    <w:p>
-      <w:pPr>
-        <w:numPr>
-          <w:ilvl w:val="0"/>
-          <w:numId w:val="5"/>
-        </w:numPr>
-        <w:spacing w:after="0" w:before="0" w:line="276" w:lineRule="auto"/>
-        <w:ind w:left="720" w:hanging="360"/>
-        <w:rPr>
-          <w:sz w:val="20"/>
-          <w:szCs w:val="20"/>
-        </w:rPr>
-      </w:pPr>
-      <w:r>
-        <w:rPr>
-          <w:sz w:val="20"/>
-          <w:szCs w:val="20"/>
-          <w:rtl w:val="0"/>
-        </w:rPr>
-        <w:t xml:space="preserve">Programmed C code for data collection systems</w:t>
-      </w:r>
-    </w:p>
-    <w:p>
-      <w:pPr>
+          <w:rtl w:val="0"/>
+        </w:rPr>
+        <w:t xml:space="preserve">(Sept 2015 - Nov 2015)</w:t>
+      </w:r>
+      <w:r>
+        <w:rPr>
+          <w:rtl w:val="0"/>
+        </w:rPr>
+      </w:r>
+    </w:p>
+    <w:p>
+      <w:pPr>
+        <w:pageBreakBefore w:val="0"/>
         <w:numPr>
           <w:ilvl w:val="0"/>
           <w:numId w:val="5"/>
@@ -677,112 +926,64 @@
         <w:spacing w:after="0" w:before="0" w:line="276" w:lineRule="auto"/>
         <w:ind w:left="720" w:hanging="360"/>
         <w:rPr>
-          <w:sz w:val="20"/>
-          <w:szCs w:val="20"/>
-          <w:u w:val="none"/>
-        </w:rPr>
-      </w:pPr>
-      <w:r>
-        <w:rPr>
-          <w:sz w:val="20"/>
-          <w:szCs w:val="20"/>
-          <w:rtl w:val="0"/>
-        </w:rPr>
-        <w:t xml:space="preserve">Traveled to install HVAC hardware &amp; software</w:t>
-      </w:r>
-    </w:p>
-    <w:p>
-      <w:pPr>
-        <w:numPr>
-          <w:ilvl w:val="0"/>
-          <w:numId w:val="5"/>
-        </w:numPr>
-        <w:pBdr>
-          <w:top w:space="0" w:sz="0" w:val="nil"/>
-          <w:left w:space="0" w:sz="0" w:val="nil"/>
-          <w:bottom w:space="0" w:sz="0" w:val="nil"/>
-          <w:right w:space="0" w:sz="0" w:val="nil"/>
-          <w:between w:space="0" w:sz="0" w:val="nil"/>
-        </w:pBdr>
-        <w:shd w:fill="auto" w:val="clear"/>
-        <w:spacing w:after="0" w:before="0" w:line="276" w:lineRule="auto"/>
-        <w:ind w:left="720" w:hanging="360"/>
-        <w:rPr>
-          <w:sz w:val="20"/>
-          <w:szCs w:val="20"/>
-          <w:u w:val="none"/>
-        </w:rPr>
-      </w:pPr>
-      <w:r>
-        <w:rPr>
-          <w:sz w:val="20"/>
-          <w:szCs w:val="20"/>
-          <w:rtl w:val="0"/>
-        </w:rPr>
-        <w:t xml:space="preserve">IT specialist during delivery and development</w:t>
-      </w:r>
-    </w:p>
-    <w:p>
-      <w:pPr>
-        <w:pBdr>
-          <w:top w:space="0" w:sz="0" w:val="nil"/>
-          <w:left w:space="0" w:sz="0" w:val="nil"/>
-          <w:bottom w:space="0" w:sz="0" w:val="nil"/>
-          <w:right w:space="0" w:sz="0" w:val="nil"/>
-          <w:between w:space="0" w:sz="0" w:val="nil"/>
-        </w:pBdr>
-        <w:shd w:fill="auto" w:val="clear"/>
-        <w:spacing w:after="0" w:before="0" w:line="276" w:lineRule="auto"/>
-        <w:ind w:left="0" w:firstLine="0"/>
-        <w:rPr>
-          <w:sz w:val="20"/>
-          <w:szCs w:val="20"/>
-        </w:rPr>
-      </w:pPr>
-      <w:r>
-        <w:rPr>
-          <w:b w:val="1"/>
-          <w:sz w:val="20"/>
-          <w:szCs w:val="20"/>
-          <w:rtl w:val="0"/>
-        </w:rPr>
-        <w:t xml:space="preserve">Coin Sentry LLC - Co-Founder, Managing Member </w:t>
-      </w:r>
-      <w:r>
-        <w:rPr>
-          <w:sz w:val="20"/>
-          <w:szCs w:val="20"/>
+          <w:rFonts w:ascii="Lora Medium" w:cs="Lora Medium" w:eastAsia="Lora Medium" w:hAnsi="Lora Medium"/>
+          <w:sz w:val="20"/>
+          <w:szCs w:val="20"/>
+        </w:rPr>
+      </w:pPr>
+      <w:r>
+        <w:rPr>
+          <w:rtl w:val="0"/>
+        </w:rPr>
+        <w:t xml:space="preserve">C Programmer and </w:t>
+      </w:r>
+      <w:r>
+        <w:rPr>
+          <w:rFonts w:ascii="Lora Medium" w:cs="Lora Medium" w:eastAsia="Lora Medium" w:hAnsi="Lora Medium"/>
+          <w:sz w:val="20"/>
+          <w:szCs w:val="20"/>
+          <w:rtl w:val="0"/>
+        </w:rPr>
+        <w:t xml:space="preserve">IT specialist during delivery and development of HVAC systems</w:t>
+      </w:r>
+    </w:p>
+    <w:p>
+      <w:pPr>
+        <w:pStyle w:val="Heading3"/>
+        <w:rPr/>
+      </w:pPr>
+      <w:bookmarkStart w:colFirst="0" w:colLast="0" w:name="_du6oaobot239" w:id="9"/>
+      <w:bookmarkEnd w:id="9"/>
+      <w:r>
+        <w:rPr>
+          <w:rtl w:val="0"/>
+        </w:rPr>
+        <w:t xml:space="preserve">Coin Sentry LLC - Programmer, Co-Founder </w:t>
+      </w:r>
+      <w:r>
+        <w:rPr>
           <w:rtl w:val="0"/>
         </w:rPr>
         <w:t xml:space="preserve">(June</w:t>
       </w:r>
       <w:r>
         <w:rPr>
-          <w:b w:val="1"/>
-          <w:sz w:val="20"/>
-          <w:szCs w:val="20"/>
           <w:rtl w:val="0"/>
         </w:rPr>
         <w:t xml:space="preserve"> </w:t>
       </w:r>
       <w:r>
         <w:rPr>
-          <w:sz w:val="20"/>
-          <w:szCs w:val="20"/>
-          <w:rtl w:val="0"/>
-        </w:rPr>
-        <w:t xml:space="preserve">2014-May 2015)</w:t>
-      </w:r>
-      <w:r>
-        <w:rPr>
-          <w:rtl w:val="0"/>
-        </w:rPr>
+          <w:rtl w:val="0"/>
+        </w:rPr>
+        <w:t xml:space="preserve">2014 - May 2015)</w:t>
       </w:r>
     </w:p>
     <w:p>
       <w:pPr>
         <w:keepNext w:val="0"/>
         <w:keepLines w:val="0"/>
+        <w:pageBreakBefore w:val="0"/>
         <w:widowControl w:val="0"/>
         <w:numPr>
           <w:ilvl w:val="0"/>
@@ -799,13 +1000,14 @@
         <w:spacing w:after="0" w:before="0" w:line="276" w:lineRule="auto"/>
         <w:ind w:left="720" w:hanging="360"/>
         <w:rPr>
-          <w:sz w:val="20"/>
-          <w:szCs w:val="20"/>
-          <w:u w:val="none"/>
-        </w:rPr>
-      </w:pPr>
-      <w:r>
-        <w:rPr>
+          <w:rFonts w:ascii="Lora Medium" w:cs="Lora Medium" w:eastAsia="Lora Medium" w:hAnsi="Lora Medium"/>
+          <w:sz w:val="20"/>
+          <w:szCs w:val="20"/>
+        </w:rPr>
+      </w:pPr>
+      <w:r>
+        <w:rPr>
+          <w:rFonts w:ascii="Lora Medium" w:cs="Lora Medium" w:eastAsia="Lora Medium" w:hAnsi="Lora Medium"/>
           <w:sz w:val="20"/>
           <w:szCs w:val="20"/>
           <w:rtl w:val="0"/>
@@ -817,6 +1019,7 @@
       <w:pPr>
         <w:keepNext w:val="0"/>
         <w:keepLines w:val="0"/>
+        <w:pageBreakBefore w:val="0"/>
         <w:widowControl w:val="0"/>
         <w:numPr>
           <w:ilvl w:val="0"/>
@@ -833,13 +1036,14 @@
         <w:spacing w:after="0" w:before="0" w:line="276" w:lineRule="auto"/>
         <w:ind w:left="720" w:hanging="360"/>
         <w:rPr>
-          <w:sz w:val="20"/>
-          <w:szCs w:val="20"/>
-          <w:u w:val="none"/>
-        </w:rPr>
-      </w:pPr>
-      <w:r>
-        <w:rPr>
+          <w:rFonts w:ascii="Lora Medium" w:cs="Lora Medium" w:eastAsia="Lora Medium" w:hAnsi="Lora Medium"/>
+          <w:sz w:val="20"/>
+          <w:szCs w:val="20"/>
+        </w:rPr>
+      </w:pPr>
+      <w:r>
+        <w:rPr>
+          <w:rFonts w:ascii="Lora Medium" w:cs="Lora Medium" w:eastAsia="Lora Medium" w:hAnsi="Lora Medium"/>
           <w:sz w:val="20"/>
           <w:szCs w:val="20"/>
           <w:rtl w:val="0"/>
@@ -849,33 +1053,27 @@
     </w:p>
     <w:p>
       <w:pPr>
-        <w:pBdr>
-          <w:top w:space="0" w:sz="0" w:val="nil"/>
-          <w:left w:space="0" w:sz="0" w:val="nil"/>
-          <w:bottom w:space="0" w:sz="0" w:val="nil"/>
-          <w:right w:space="0" w:sz="0" w:val="nil"/>
-          <w:between w:space="0" w:sz="0" w:val="nil"/>
-        </w:pBdr>
-        <w:shd w:fill="auto" w:val="clear"/>
-        <w:spacing w:after="0" w:before="0" w:line="276" w:lineRule="auto"/>
-        <w:rPr>
-          <w:b w:val="1"/>
-          <w:sz w:val="20"/>
-          <w:szCs w:val="20"/>
-        </w:rPr>
-      </w:pPr>
-      <w:r>
-        <w:rPr>
-          <w:b w:val="1"/>
-          <w:sz w:val="20"/>
-          <w:szCs w:val="20"/>
-          <w:rtl w:val="0"/>
-        </w:rPr>
-        <w:t xml:space="preserve">Research at Florida Institute of Technology</w:t>
-      </w:r>
-    </w:p>
-    <w:p>
-      <w:pPr>
+        <w:pStyle w:val="Heading3"/>
+        <w:rPr/>
+      </w:pPr>
+      <w:bookmarkStart w:colFirst="0" w:colLast="0" w:name="_u8ozwqla2dj8" w:id="10"/>
+      <w:bookmarkEnd w:id="10"/>
+      <w:r>
+        <w:rPr>
+          <w:rtl w:val="0"/>
+        </w:rPr>
+        <w:t xml:space="preserve">Researcher &amp; Student at Florida Institute of Technology </w:t>
+      </w:r>
+      <w:r>
+        <w:rPr>
+          <w:rtl w:val="0"/>
+        </w:rPr>
+        <w:t xml:space="preserve">(2012 - 2015)</w:t>
+      </w:r>
+    </w:p>
+    <w:p>
+      <w:pPr>
+        <w:pageBreakBefore w:val="0"/>
         <w:numPr>
           <w:ilvl w:val="0"/>
           <w:numId w:val="3"/>
@@ -891,22 +1089,24 @@
         <w:spacing w:after="0" w:before="0" w:line="276" w:lineRule="auto"/>
         <w:ind w:left="720" w:hanging="360"/>
         <w:rPr>
-          <w:sz w:val="20"/>
-          <w:szCs w:val="20"/>
-          <w:u w:val="none"/>
-        </w:rPr>
-      </w:pPr>
-      <w:r>
-        <w:rPr>
-          <w:sz w:val="20"/>
-          <w:szCs w:val="20"/>
-          <w:rtl w:val="0"/>
-        </w:rPr>
-        <w:t xml:space="preserve">Thermal gradient airfoils, and the effects on lift and drag coefficients</w:t>
-      </w:r>
-    </w:p>
-    <w:p>
-      <w:pPr>
+          <w:rFonts w:ascii="Lora Medium" w:cs="Lora Medium" w:eastAsia="Lora Medium" w:hAnsi="Lora Medium"/>
+          <w:sz w:val="20"/>
+          <w:szCs w:val="20"/>
+        </w:rPr>
+      </w:pPr>
+      <w:r>
+        <w:rPr>
+          <w:rFonts w:ascii="Lora Medium" w:cs="Lora Medium" w:eastAsia="Lora Medium" w:hAnsi="Lora Medium"/>
+          <w:sz w:val="20"/>
+          <w:szCs w:val="20"/>
+          <w:rtl w:val="0"/>
+        </w:rPr>
+        <w:t xml:space="preserve">Thermal gradient airfoils, and their effects on lift and drag coefficients</w:t>
+      </w:r>
+    </w:p>
+    <w:p>
+      <w:pPr>
+        <w:pageBreakBefore w:val="0"/>
         <w:numPr>
           <w:ilvl w:val="0"/>
           <w:numId w:val="3"/>
@@ -922,13 +1122,14 @@
         <w:spacing w:after="0" w:before="0" w:line="276" w:lineRule="auto"/>
         <w:ind w:left="720" w:hanging="360"/>
         <w:rPr>
-          <w:sz w:val="20"/>
-          <w:szCs w:val="20"/>
-          <w:u w:val="none"/>
-        </w:rPr>
-      </w:pPr>
-      <w:r>
-        <w:rPr>
+          <w:rFonts w:ascii="Lora Medium" w:cs="Lora Medium" w:eastAsia="Lora Medium" w:hAnsi="Lora Medium"/>
+          <w:sz w:val="20"/>
+          <w:szCs w:val="20"/>
+        </w:rPr>
+      </w:pPr>
+      <w:r>
+        <w:rPr>
+          <w:rFonts w:ascii="Lora Medium" w:cs="Lora Medium" w:eastAsia="Lora Medium" w:hAnsi="Lora Medium"/>
           <w:sz w:val="20"/>
           <w:szCs w:val="20"/>
           <w:rtl w:val="0"/>
@@ -938,6 +1139,7 @@
     </w:p>
     <w:p>
       <w:pPr>
+        <w:pageBreakBefore w:val="0"/>
         <w:numPr>
           <w:ilvl w:val="0"/>
           <w:numId w:val="3"/>
@@ -953,22 +1155,24 @@
         <w:spacing w:after="0" w:before="0" w:line="276" w:lineRule="auto"/>
         <w:ind w:left="720" w:hanging="360"/>
         <w:rPr>
-          <w:sz w:val="20"/>
-          <w:szCs w:val="20"/>
-          <w:u w:val="none"/>
-        </w:rPr>
-      </w:pPr>
-      <w:r>
-        <w:rPr>
-          <w:sz w:val="20"/>
-          <w:szCs w:val="20"/>
-          <w:rtl w:val="0"/>
-        </w:rPr>
-        <w:t xml:space="preserve">Team Lead - “MuSE” Modular Microgravity Slosh Experiment, 2012-2013</w:t>
-      </w:r>
-    </w:p>
-    <w:p>
-      <w:pPr>
+          <w:rFonts w:ascii="Lora Medium" w:cs="Lora Medium" w:eastAsia="Lora Medium" w:hAnsi="Lora Medium"/>
+          <w:sz w:val="20"/>
+          <w:szCs w:val="20"/>
+        </w:rPr>
+      </w:pPr>
+      <w:r>
+        <w:rPr>
+          <w:rFonts w:ascii="Lora Medium" w:cs="Lora Medium" w:eastAsia="Lora Medium" w:hAnsi="Lora Medium"/>
+          <w:sz w:val="20"/>
+          <w:szCs w:val="20"/>
+          <w:rtl w:val="0"/>
+        </w:rPr>
+        <w:t xml:space="preserve">Team Lead - “MuSE” Modular Microgravity Slosh Experiment</w:t>
+      </w:r>
+    </w:p>
+    <w:p>
+      <w:pPr>
+        <w:pageBreakBefore w:val="0"/>
         <w:numPr>
           <w:ilvl w:val="0"/>
           <w:numId w:val="3"/>
@@ -984,22 +1188,24 @@
         <w:spacing w:after="0" w:before="0" w:line="276" w:lineRule="auto"/>
         <w:ind w:left="720" w:hanging="360"/>
         <w:rPr>
-          <w:sz w:val="20"/>
-          <w:szCs w:val="20"/>
-          <w:u w:val="none"/>
-        </w:rPr>
-      </w:pPr>
-      <w:r>
-        <w:rPr>
-          <w:sz w:val="20"/>
-          <w:szCs w:val="20"/>
-          <w:rtl w:val="0"/>
-        </w:rPr>
-        <w:t xml:space="preserve">Won ‘Best in Aerospace’ at the ‘Northrop Grumman Florida Tech Showcase 2013’</w:t>
-      </w:r>
-    </w:p>
-    <w:p>
-      <w:pPr>
+          <w:rFonts w:ascii="Lora Medium" w:cs="Lora Medium" w:eastAsia="Lora Medium" w:hAnsi="Lora Medium"/>
+          <w:sz w:val="20"/>
+          <w:szCs w:val="20"/>
+        </w:rPr>
+      </w:pPr>
+      <w:r>
+        <w:rPr>
+          <w:rFonts w:ascii="Lora Medium" w:cs="Lora Medium" w:eastAsia="Lora Medium" w:hAnsi="Lora Medium"/>
+          <w:sz w:val="20"/>
+          <w:szCs w:val="20"/>
+          <w:rtl w:val="0"/>
+        </w:rPr>
+        <w:t xml:space="preserve">Won ‘Best in Aerospace’ at the ‘Northrop Grumman Florida Tech Showcase 2013</w:t>
+      </w:r>
+    </w:p>
+    <w:p>
+      <w:pPr>
+        <w:pageBreakBefore w:val="0"/>
         <w:numPr>
           <w:ilvl w:val="0"/>
           <w:numId w:val="3"/>
@@ -1015,13 +1221,14 @@
         <w:spacing w:after="0" w:before="0" w:line="276" w:lineRule="auto"/>
         <w:ind w:left="720" w:hanging="360"/>
         <w:rPr>
-          <w:sz w:val="20"/>
-          <w:szCs w:val="20"/>
-          <w:u w:val="none"/>
-        </w:rPr>
-      </w:pPr>
-      <w:r>
-        <w:rPr>
+          <w:rFonts w:ascii="Lora Medium" w:cs="Lora Medium" w:eastAsia="Lora Medium" w:hAnsi="Lora Medium"/>
+          <w:sz w:val="20"/>
+          <w:szCs w:val="20"/>
+        </w:rPr>
+      </w:pPr>
+      <w:r>
+        <w:rPr>
+          <w:rFonts w:ascii="Lora Medium" w:cs="Lora Medium" w:eastAsia="Lora Medium" w:hAnsi="Lora Medium"/>
           <w:sz w:val="20"/>
           <w:szCs w:val="20"/>
           <w:rtl w:val="0"/>
@@ -1031,6 +1238,7 @@
     </w:p>
     <w:p>
       <w:pPr>
+        <w:pageBreakBefore w:val="0"/>
         <w:pBdr>
           <w:top w:space="0" w:sz="0" w:val="nil"/>
           <w:left w:space="0" w:sz="0" w:val="nil"/>
@@ -1041,11 +1249,11 @@
         <w:shd w:fill="auto" w:val="clear"/>
         <w:spacing w:after="0" w:before="0" w:line="276" w:lineRule="auto"/>
         <w:ind w:left="0" w:firstLine="0"/>
-        <w:rPr>
-          <w:sz w:val="20"/>
-          <w:szCs w:val="20"/>
-        </w:rPr>
-      </w:pPr>
+        <w:rPr/>
+      </w:pPr>
+      <w:r>
+        <w:br w:type="page"/>
+      </w:r>
       <w:r>
         <w:rPr>
           <w:rtl w:val="0"/>
@@ -1055,36 +1263,25 @@
     <w:p>
       <w:pPr>
         <w:pStyle w:val="Heading2"/>
-        <w:pBdr>
-          <w:top w:space="0" w:sz="0" w:val="nil"/>
-          <w:left w:space="0" w:sz="0" w:val="nil"/>
-          <w:bottom w:space="0" w:sz="0" w:val="nil"/>
-          <w:right w:space="0" w:sz="0" w:val="nil"/>
-          <w:between w:space="0" w:sz="0" w:val="nil"/>
-        </w:pBdr>
-        <w:shd w:fill="auto" w:val="clear"/>
+        <w:pageBreakBefore w:val="0"/>
+        <w:rPr/>
+      </w:pPr>
+      <w:bookmarkStart w:colFirst="0" w:colLast="0" w:name="_ewdxtfz5lwdh" w:id="11"/>
+      <w:bookmarkEnd w:id="11"/>
+      <w:r>
+        <w:rPr>
+          <w:rtl w:val="0"/>
+        </w:rPr>
+        <w:t xml:space="preserve">Skills</w:t>
+      </w:r>
+    </w:p>
+    <w:p>
+      <w:pPr>
+        <w:pageBreakBefore w:val="0"/>
         <w:spacing w:after="0" w:before="0" w:line="276" w:lineRule="auto"/>
-        <w:rPr/>
-      </w:pPr>
-      <w:bookmarkStart w:colFirst="0" w:colLast="0" w:name="_ewdxtfz5lwdh" w:id="3"/>
-      <w:bookmarkEnd w:id="3"/>
-      <w:r>
-        <w:rPr>
-          <w:color w:val="980000"/>
-          <w:rtl w:val="0"/>
-        </w:rPr>
-        <w:t xml:space="preserve">Skills</w:t>
-      </w:r>
-      <w:r>
-        <w:rPr>
-          <w:rtl w:val="0"/>
-        </w:rPr>
-      </w:r>
-    </w:p>
-    <w:p>
-      <w:pPr>
-        <w:spacing w:after="0" w:before="0" w:line="276" w:lineRule="auto"/>
-        <w:rPr/>
+        <w:rPr>
+          <w:rFonts w:ascii="Lora" w:cs="Lora" w:eastAsia="Lora" w:hAnsi="Lora"/>
+        </w:rPr>
       </w:pPr>
       <w:r>
         <w:pict>
@@ -1099,43 +1296,29 @@
     </w:p>
     <w:p>
       <w:pPr>
+        <w:pStyle w:val="Heading3"/>
+        <w:rPr/>
+      </w:pPr>
+      <w:bookmarkStart w:colFirst="0" w:colLast="0" w:name="_5q481rjuuorf" w:id="12"/>
+      <w:bookmarkEnd w:id="12"/>
+      <w:r>
+        <w:rPr>
+          <w:rtl w:val="0"/>
+        </w:rPr>
+        <w:t xml:space="preserve">Engineering </w:t>
+      </w:r>
+      <w:r>
+        <w:rPr>
+          <w:rtl w:val="0"/>
+        </w:rPr>
+        <w:t xml:space="preserve">Software</w:t>
+      </w:r>
+    </w:p>
+    <w:p>
+      <w:pPr>
         <w:keepNext w:val="0"/>
         <w:keepLines w:val="0"/>
-        <w:widowControl w:val="0"/>
-        <w:pBdr>
-          <w:top w:space="0" w:sz="0" w:val="nil"/>
-          <w:left w:space="0" w:sz="0" w:val="nil"/>
-          <w:bottom w:space="0" w:sz="0" w:val="nil"/>
-          <w:right w:space="0" w:sz="0" w:val="nil"/>
-          <w:between w:space="0" w:sz="0" w:val="nil"/>
-        </w:pBdr>
-        <w:shd w:fill="auto" w:val="clear"/>
-        <w:spacing w:after="0" w:before="0" w:line="276" w:lineRule="auto"/>
-        <w:rPr>
-          <w:b w:val="1"/>
-          <w:sz w:val="20"/>
-          <w:szCs w:val="20"/>
-        </w:rPr>
-      </w:pPr>
-      <w:r>
-        <w:rPr>
-          <w:b w:val="1"/>
-          <w:sz w:val="20"/>
-          <w:szCs w:val="20"/>
-          <w:rtl w:val="0"/>
-        </w:rPr>
-        <w:t xml:space="preserve">Software Tools</w:t>
-      </w:r>
-      <w:r>
-        <w:rPr>
-          <w:rtl w:val="0"/>
-        </w:rPr>
-      </w:r>
-    </w:p>
-    <w:p>
-      <w:pPr>
-        <w:keepNext w:val="0"/>
-        <w:keepLines w:val="0"/>
+        <w:pageBreakBefore w:val="0"/>
         <w:widowControl w:val="0"/>
         <w:numPr>
           <w:ilvl w:val="0"/>
@@ -1152,70 +1335,90 @@
         <w:spacing w:after="0" w:before="0" w:line="276" w:lineRule="auto"/>
         <w:ind w:left="720" w:hanging="360"/>
         <w:rPr>
-          <w:sz w:val="20"/>
-          <w:szCs w:val="20"/>
-          <w:u w:val="none"/>
-        </w:rPr>
-      </w:pPr>
-      <w:r>
-        <w:rPr>
-          <w:sz w:val="20"/>
-          <w:szCs w:val="20"/>
-          <w:rtl w:val="0"/>
-        </w:rPr>
-        <w:t xml:space="preserve">Creo/ProE, Matlab, </w:t>
-      </w:r>
-      <w:r>
-        <w:rPr>
-          <w:sz w:val="20"/>
-          <w:szCs w:val="20"/>
-          <w:rtl w:val="0"/>
-        </w:rPr>
-        <w:t xml:space="preserve">ANSYS, </w:t>
-      </w:r>
-      <w:r>
-        <w:rPr>
-          <w:sz w:val="20"/>
-          <w:szCs w:val="20"/>
-          <w:rtl w:val="0"/>
-        </w:rPr>
-        <w:t xml:space="preserve">Solidworks, AutoCAD, Labview, MathCAD, Java, C++, C, C#, Python, GIMP, Adobe Acrobat DC, Photoshop, HTML5, CSS3, Microsoft Word/Excel/Access</w:t>
+          <w:rFonts w:ascii="Lora Medium" w:cs="Lora Medium" w:eastAsia="Lora Medium" w:hAnsi="Lora Medium"/>
+          <w:sz w:val="20"/>
+          <w:szCs w:val="20"/>
+        </w:rPr>
+      </w:pPr>
+      <w:r>
+        <w:rPr>
+          <w:rtl w:val="0"/>
+        </w:rPr>
+        <w:t xml:space="preserve">Solidworks with Flow Simulation, </w:t>
+      </w:r>
+      <w:r>
+        <w:rPr>
+          <w:rFonts w:ascii="Lora Medium" w:cs="Lora Medium" w:eastAsia="Lora Medium" w:hAnsi="Lora Medium"/>
+          <w:sz w:val="20"/>
+          <w:szCs w:val="20"/>
+          <w:rtl w:val="0"/>
+        </w:rPr>
+        <w:t xml:space="preserve">Creo/ProE, Matlab &amp; </w:t>
+      </w:r>
+      <w:r>
+        <w:rPr>
+          <w:rtl w:val="0"/>
+        </w:rPr>
+        <w:t xml:space="preserve">GNU Octave</w:t>
+      </w:r>
+      <w:r>
+        <w:rPr>
+          <w:rFonts w:ascii="Lora Medium" w:cs="Lora Medium" w:eastAsia="Lora Medium" w:hAnsi="Lora Medium"/>
+          <w:sz w:val="20"/>
+          <w:szCs w:val="20"/>
+          <w:rtl w:val="0"/>
+        </w:rPr>
+        <w:t xml:space="preserve">, AutoCAD, Labview</w:t>
+      </w:r>
+    </w:p>
+    <w:p>
+      <w:pPr>
+        <w:pStyle w:val="Heading3"/>
+        <w:rPr/>
+      </w:pPr>
+      <w:bookmarkStart w:colFirst="0" w:colLast="0" w:name="_nk0eqr708zer" w:id="13"/>
+      <w:bookmarkEnd w:id="13"/>
+      <w:r>
+        <w:rPr>
+          <w:rtl w:val="0"/>
+        </w:rPr>
+        <w:t xml:space="preserve">Software Development</w:t>
+      </w:r>
+    </w:p>
+    <w:p>
+      <w:pPr>
+        <w:numPr>
+          <w:ilvl w:val="0"/>
+          <w:numId w:val="1"/>
+        </w:numPr>
+        <w:ind w:left="720" w:hanging="360"/>
+      </w:pPr>
+      <w:r>
+        <w:rPr>
+          <w:rtl w:val="0"/>
+        </w:rPr>
+        <w:t xml:space="preserve">Python, Java, C++, Git, Jira, OpenCV, Mongo, VirtualBox, Debian Linux, Photoshop/GIMP, HTML5, CSS3, Microsoft Word, Excel, Access</w:t>
+      </w:r>
+    </w:p>
+    <w:p>
+      <w:pPr>
+        <w:pStyle w:val="Heading3"/>
+        <w:rPr/>
+      </w:pPr>
+      <w:bookmarkStart w:colFirst="0" w:colLast="0" w:name="_n593zwkfrauc" w:id="14"/>
+      <w:bookmarkEnd w:id="14"/>
+      <w:r>
+        <w:rPr>
+          <w:rtl w:val="0"/>
+        </w:rPr>
+        <w:t xml:space="preserve">Equipment</w:t>
       </w:r>
     </w:p>
     <w:p>
       <w:pPr>
         <w:keepNext w:val="0"/>
         <w:keepLines w:val="0"/>
-        <w:widowControl w:val="0"/>
-        <w:pBdr>
-          <w:top w:space="0" w:sz="0" w:val="nil"/>
-          <w:left w:space="0" w:sz="0" w:val="nil"/>
-          <w:bottom w:space="0" w:sz="0" w:val="nil"/>
-          <w:right w:space="0" w:sz="0" w:val="nil"/>
-          <w:between w:space="0" w:sz="0" w:val="nil"/>
-        </w:pBdr>
-        <w:shd w:fill="auto" w:val="clear"/>
-        <w:spacing w:after="0" w:before="0" w:line="276" w:lineRule="auto"/>
-        <w:rPr>
-          <w:b w:val="1"/>
-          <w:sz w:val="20"/>
-          <w:szCs w:val="20"/>
-        </w:rPr>
-      </w:pPr>
-      <w:r>
-        <w:rPr>
-          <w:b w:val="1"/>
-          <w:sz w:val="20"/>
-          <w:szCs w:val="20"/>
-          <w:rtl w:val="0"/>
-        </w:rPr>
-        <w:t xml:space="preserve">Equipment</w:t>
-      </w:r>
-    </w:p>
-    <w:p>
-      <w:pPr>
-        <w:keepNext w:val="0"/>
-        <w:keepLines w:val="0"/>
+        <w:pageBreakBefore w:val="0"/>
         <w:widowControl w:val="0"/>
         <w:numPr>
           <w:ilvl w:val="0"/>
@@ -1232,87 +1435,165 @@
         <w:spacing w:after="0" w:before="0" w:line="276" w:lineRule="auto"/>
         <w:ind w:left="720" w:hanging="360"/>
         <w:rPr>
-          <w:sz w:val="20"/>
-          <w:szCs w:val="20"/>
-          <w:u w:val="none"/>
-        </w:rPr>
-      </w:pPr>
-      <w:r>
-        <w:rPr>
-          <w:sz w:val="20"/>
-          <w:szCs w:val="20"/>
-          <w:rtl w:val="0"/>
-        </w:rPr>
-        <w:t xml:space="preserve">Computer Hardware, Hand </w:t>
-      </w:r>
-      <w:r>
-        <w:rPr>
-          <w:sz w:val="20"/>
-          <w:szCs w:val="20"/>
-          <w:rtl w:val="0"/>
-        </w:rPr>
-        <w:t xml:space="preserve">Drafting, Metal / Wood / Composite Fabrication, Soldering, ARC/MIG Welding, 4 axis CNC programming and operation, 3D Printers</w:t>
-      </w:r>
-    </w:p>
-    <w:p>
-      <w:pPr>
-        <w:keepNext w:val="0"/>
-        <w:keepLines w:val="0"/>
-        <w:widowControl w:val="0"/>
-        <w:pBdr>
-          <w:top w:space="0" w:sz="0" w:val="nil"/>
-          <w:left w:space="0" w:sz="0" w:val="nil"/>
-          <w:bottom w:space="0" w:sz="0" w:val="nil"/>
-          <w:right w:space="0" w:sz="0" w:val="nil"/>
-          <w:between w:space="0" w:sz="0" w:val="nil"/>
-        </w:pBdr>
-        <w:shd w:fill="auto" w:val="clear"/>
+          <w:rFonts w:ascii="Lora Medium" w:cs="Lora Medium" w:eastAsia="Lora Medium" w:hAnsi="Lora Medium"/>
+          <w:sz w:val="20"/>
+          <w:szCs w:val="20"/>
+        </w:rPr>
+      </w:pPr>
+      <w:r>
+        <w:rPr>
+          <w:rtl w:val="0"/>
+        </w:rPr>
+        <w:t xml:space="preserve">Circuit Test &amp; Diagnostics, Soldering, FDM 3D Printing, </w:t>
+      </w:r>
+      <w:r>
+        <w:rPr>
+          <w:rFonts w:ascii="Lora Medium" w:cs="Lora Medium" w:eastAsia="Lora Medium" w:hAnsi="Lora Medium"/>
+          <w:sz w:val="20"/>
+          <w:szCs w:val="20"/>
+          <w:rtl w:val="0"/>
+        </w:rPr>
+        <w:t xml:space="preserve">Metal </w:t>
+      </w:r>
+      <w:r>
+        <w:rPr>
+          <w:rtl w:val="0"/>
+        </w:rPr>
+        <w:t xml:space="preserve">Fabrication, </w:t>
+      </w:r>
+      <w:r>
+        <w:rPr>
+          <w:rFonts w:ascii="Lora Medium" w:cs="Lora Medium" w:eastAsia="Lora Medium" w:hAnsi="Lora Medium"/>
+          <w:sz w:val="20"/>
+          <w:szCs w:val="20"/>
+          <w:rtl w:val="0"/>
+        </w:rPr>
+        <w:t xml:space="preserve">Wood </w:t>
+      </w:r>
+      <w:r>
+        <w:rPr>
+          <w:rtl w:val="0"/>
+        </w:rPr>
+        <w:t xml:space="preserve">Fabrication</w:t>
+      </w:r>
+      <w:r>
+        <w:rPr>
+          <w:rFonts w:ascii="Lora Medium" w:cs="Lora Medium" w:eastAsia="Lora Medium" w:hAnsi="Lora Medium"/>
+          <w:sz w:val="20"/>
+          <w:szCs w:val="20"/>
+          <w:rtl w:val="0"/>
+        </w:rPr>
+        <w:t xml:space="preserve">,</w:t>
+      </w:r>
+      <w:r>
+        <w:rPr>
+          <w:rtl w:val="0"/>
+        </w:rPr>
+        <w:t xml:space="preserve"> </w:t>
+      </w:r>
+      <w:r>
+        <w:rPr>
+          <w:rFonts w:ascii="Lora Medium" w:cs="Lora Medium" w:eastAsia="Lora Medium" w:hAnsi="Lora Medium"/>
+          <w:sz w:val="20"/>
+          <w:szCs w:val="20"/>
+          <w:rtl w:val="0"/>
+        </w:rPr>
+        <w:t xml:space="preserve">Composite Fabrication, ARC</w:t>
+      </w:r>
+      <w:r>
+        <w:rPr>
+          <w:rtl w:val="0"/>
+        </w:rPr>
+        <w:t xml:space="preserve"> &amp; </w:t>
+      </w:r>
+      <w:r>
+        <w:rPr>
+          <w:rFonts w:ascii="Lora Medium" w:cs="Lora Medium" w:eastAsia="Lora Medium" w:hAnsi="Lora Medium"/>
+          <w:sz w:val="20"/>
+          <w:szCs w:val="20"/>
+          <w:rtl w:val="0"/>
+        </w:rPr>
+        <w:t xml:space="preserve">MIG Welding, 4 </w:t>
+      </w:r>
+      <w:r>
+        <w:rPr>
+          <w:rtl w:val="0"/>
+        </w:rPr>
+        <w:t xml:space="preserve">A</w:t>
+      </w:r>
+      <w:r>
+        <w:rPr>
+          <w:rFonts w:ascii="Lora Medium" w:cs="Lora Medium" w:eastAsia="Lora Medium" w:hAnsi="Lora Medium"/>
+          <w:sz w:val="20"/>
+          <w:szCs w:val="20"/>
+          <w:rtl w:val="0"/>
+        </w:rPr>
+        <w:t xml:space="preserve">xis CNC </w:t>
+      </w:r>
+      <w:r>
+        <w:rPr>
+          <w:rtl w:val="0"/>
+        </w:rPr>
+        <w:t xml:space="preserve">P</w:t>
+      </w:r>
+      <w:r>
+        <w:rPr>
+          <w:rFonts w:ascii="Lora Medium" w:cs="Lora Medium" w:eastAsia="Lora Medium" w:hAnsi="Lora Medium"/>
+          <w:sz w:val="20"/>
+          <w:szCs w:val="20"/>
+          <w:rtl w:val="0"/>
+        </w:rPr>
+        <w:t xml:space="preserve">rogramming and </w:t>
+      </w:r>
+      <w:r>
+        <w:rPr>
+          <w:rtl w:val="0"/>
+        </w:rPr>
+        <w:t xml:space="preserve">O</w:t>
+      </w:r>
+      <w:r>
+        <w:rPr>
+          <w:rFonts w:ascii="Lora Medium" w:cs="Lora Medium" w:eastAsia="Lora Medium" w:hAnsi="Lora Medium"/>
+          <w:sz w:val="20"/>
+          <w:szCs w:val="20"/>
+          <w:rtl w:val="0"/>
+        </w:rPr>
+        <w:t xml:space="preserve">peration, </w:t>
+      </w:r>
+      <w:r>
+        <w:rPr>
+          <w:rtl w:val="0"/>
+        </w:rPr>
+        <w:t xml:space="preserve">Server and IT Hardware</w:t>
+      </w:r>
+      <w:r>
+        <w:rPr>
+          <w:rtl w:val="0"/>
+        </w:rPr>
+      </w:r>
+    </w:p>
+    <w:p>
+      <w:pPr>
+        <w:pStyle w:val="Heading2"/>
+        <w:pageBreakBefore w:val="0"/>
+        <w:rPr/>
+      </w:pPr>
+      <w:bookmarkStart w:colFirst="0" w:colLast="0" w:name="_k2y1dcbao0vt" w:id="15"/>
+      <w:bookmarkEnd w:id="15"/>
+      <w:r>
+        <w:rPr>
+          <w:rtl w:val="0"/>
+        </w:rPr>
+        <w:t xml:space="preserve">Activities</w:t>
+      </w:r>
+    </w:p>
+    <w:p>
+      <w:pPr>
+        <w:pageBreakBefore w:val="0"/>
         <w:spacing w:after="0" w:before="0" w:line="276" w:lineRule="auto"/>
-        <w:ind w:left="720" w:firstLine="0"/>
-        <w:rPr>
-          <w:sz w:val="20"/>
-          <w:szCs w:val="20"/>
-        </w:rPr>
-      </w:pPr>
-      <w:r>
-        <w:rPr>
-          <w:rtl w:val="0"/>
-        </w:rPr>
-      </w:r>
-    </w:p>
-    <w:p>
-      <w:pPr>
-        <w:pStyle w:val="Heading2"/>
-        <w:pBdr>
-          <w:top w:space="0" w:sz="0" w:val="nil"/>
-          <w:left w:space="0" w:sz="0" w:val="nil"/>
-          <w:bottom w:space="0" w:sz="0" w:val="nil"/>
-          <w:right w:space="0" w:sz="0" w:val="nil"/>
-          <w:between w:space="0" w:sz="0" w:val="nil"/>
-        </w:pBdr>
-        <w:shd w:fill="auto" w:val="clear"/>
-        <w:spacing w:after="0" w:before="0" w:line="276" w:lineRule="auto"/>
-        <w:rPr/>
-      </w:pPr>
-      <w:bookmarkStart w:colFirst="0" w:colLast="0" w:name="_k2y1dcbao0vt" w:id="4"/>
-      <w:bookmarkEnd w:id="4"/>
-      <w:r>
-        <w:rPr>
-          <w:color w:val="980000"/>
-          <w:rtl w:val="0"/>
-        </w:rPr>
-        <w:t xml:space="preserve">Activities</w:t>
-      </w:r>
-      <w:r>
-        <w:rPr>
-          <w:rtl w:val="0"/>
-        </w:rPr>
-      </w:r>
-    </w:p>
-    <w:p>
-      <w:pPr>
-        <w:spacing w:after="0" w:before="0" w:line="276" w:lineRule="auto"/>
-        <w:rPr/>
+        <w:rPr>
+          <w:rFonts w:ascii="Lora" w:cs="Lora" w:eastAsia="Lora" w:hAnsi="Lora"/>
+        </w:rPr>
       </w:pPr>
       <w:r>
         <w:pict>
@@ -1327,6 +1608,7 @@
     </w:p>
     <w:p>
       <w:pPr>
+        <w:pageBreakBefore w:val="0"/>
         <w:numPr>
           <w:ilvl w:val="0"/>
           <w:numId w:val="4"/>
@@ -1342,30 +1624,74 @@
         <w:spacing w:after="0" w:before="0" w:line="276" w:lineRule="auto"/>
         <w:ind w:left="720" w:hanging="360"/>
         <w:rPr>
-          <w:sz w:val="20"/>
-          <w:szCs w:val="20"/>
-          <w:u w:val="none"/>
-        </w:rPr>
-      </w:pPr>
-      <w:r>
-        <w:rPr>
-          <w:sz w:val="20"/>
-          <w:szCs w:val="20"/>
-          <w:rtl w:val="0"/>
-        </w:rPr>
-        <w:t xml:space="preserve">50+ hours towards private pilot, </w:t>
-      </w:r>
-      <w:r>
-        <w:rPr>
-          <w:sz w:val="20"/>
-          <w:szCs w:val="20"/>
-          <w:rtl w:val="0"/>
-        </w:rPr>
-        <w:t xml:space="preserve">Formula SAE, AIAA, and SSPI member</w:t>
-      </w:r>
-    </w:p>
-    <w:p>
-      <w:pPr>
+          <w:rFonts w:ascii="Lora Medium" w:cs="Lora Medium" w:eastAsia="Lora Medium" w:hAnsi="Lora Medium"/>
+          <w:sz w:val="20"/>
+          <w:szCs w:val="20"/>
+        </w:rPr>
+      </w:pPr>
+      <w:r>
+        <w:rPr>
+          <w:rFonts w:ascii="Lora Medium" w:cs="Lora Medium" w:eastAsia="Lora Medium" w:hAnsi="Lora Medium"/>
+          <w:sz w:val="20"/>
+          <w:szCs w:val="20"/>
+          <w:rtl w:val="0"/>
+        </w:rPr>
+        <w:t xml:space="preserve">50+ hours towards </w:t>
+      </w:r>
+      <w:r>
+        <w:rPr>
+          <w:rtl w:val="0"/>
+        </w:rPr>
+        <w:t xml:space="preserve">P</w:t>
+      </w:r>
+      <w:r>
+        <w:rPr>
+          <w:rFonts w:ascii="Lora Medium" w:cs="Lora Medium" w:eastAsia="Lora Medium" w:hAnsi="Lora Medium"/>
+          <w:sz w:val="20"/>
+          <w:szCs w:val="20"/>
+          <w:rtl w:val="0"/>
+        </w:rPr>
+        <w:t xml:space="preserve">rivate </w:t>
+      </w:r>
+      <w:r>
+        <w:rPr>
+          <w:rtl w:val="0"/>
+        </w:rPr>
+        <w:t xml:space="preserve">P</w:t>
+      </w:r>
+      <w:r>
+        <w:rPr>
+          <w:rFonts w:ascii="Lora Medium" w:cs="Lora Medium" w:eastAsia="Lora Medium" w:hAnsi="Lora Medium"/>
+          <w:sz w:val="20"/>
+          <w:szCs w:val="20"/>
+          <w:rtl w:val="0"/>
+        </w:rPr>
+        <w:t xml:space="preserve">ilot </w:t>
+      </w:r>
+      <w:r>
+        <w:rPr>
+          <w:rtl w:val="0"/>
+        </w:rPr>
+        <w:t xml:space="preserve">L</w:t>
+      </w:r>
+      <w:r>
+        <w:rPr>
+          <w:rFonts w:ascii="Lora Medium" w:cs="Lora Medium" w:eastAsia="Lora Medium" w:hAnsi="Lora Medium"/>
+          <w:sz w:val="20"/>
+          <w:szCs w:val="20"/>
+          <w:rtl w:val="0"/>
+        </w:rPr>
+        <w:t xml:space="preserve">icense</w:t>
+      </w:r>
+      <w:r>
+        <w:rPr>
+          <w:rtl w:val="0"/>
+        </w:rPr>
+      </w:r>
+    </w:p>
+    <w:p>
+      <w:pPr>
+        <w:pageBreakBefore w:val="0"/>
         <w:numPr>
           <w:ilvl w:val="0"/>
           <w:numId w:val="4"/>
@@ -1381,18 +1707,80 @@
         <w:spacing w:after="0" w:before="0" w:line="276" w:lineRule="auto"/>
         <w:ind w:left="720" w:hanging="360"/>
         <w:rPr>
-          <w:sz w:val="20"/>
-          <w:szCs w:val="20"/>
+          <w:rFonts w:ascii="Lora Medium" w:cs="Lora Medium" w:eastAsia="Lora Medium" w:hAnsi="Lora Medium"/>
+          <w:sz w:val="20"/>
+          <w:szCs w:val="20"/>
+        </w:rPr>
+      </w:pPr>
+      <w:r>
+        <w:rPr>
+          <w:rFonts w:ascii="Lora Medium" w:cs="Lora Medium" w:eastAsia="Lora Medium" w:hAnsi="Lora Medium"/>
+          <w:sz w:val="20"/>
+          <w:szCs w:val="20"/>
+          <w:rtl w:val="0"/>
+        </w:rPr>
+        <w:t xml:space="preserve">Formula SAE, AIAA, and SSPI member</w:t>
+      </w:r>
+    </w:p>
+    <w:p>
+      <w:pPr>
+        <w:pageBreakBefore w:val="0"/>
+        <w:numPr>
+          <w:ilvl w:val="0"/>
+          <w:numId w:val="4"/>
+        </w:numPr>
+        <w:pBdr>
+          <w:top w:space="0" w:sz="0" w:val="nil"/>
+          <w:left w:space="0" w:sz="0" w:val="nil"/>
+          <w:bottom w:space="0" w:sz="0" w:val="nil"/>
+          <w:right w:space="0" w:sz="0" w:val="nil"/>
+          <w:between w:space="0" w:sz="0" w:val="nil"/>
+        </w:pBdr>
+        <w:shd w:fill="auto" w:val="clear"/>
+        <w:spacing w:after="0" w:before="0" w:line="276" w:lineRule="auto"/>
+        <w:ind w:left="720" w:hanging="360"/>
+        <w:rPr>
+          <w:rFonts w:ascii="Lora Medium" w:cs="Lora Medium" w:eastAsia="Lora Medium" w:hAnsi="Lora Medium"/>
+          <w:sz w:val="20"/>
+          <w:szCs w:val="20"/>
+        </w:rPr>
+      </w:pPr>
+      <w:r>
+        <w:rPr>
+          <w:rFonts w:ascii="Lora Medium" w:cs="Lora Medium" w:eastAsia="Lora Medium" w:hAnsi="Lora Medium"/>
+          <w:sz w:val="20"/>
+          <w:szCs w:val="20"/>
+          <w:rtl w:val="0"/>
+        </w:rPr>
+        <w:t xml:space="preserve">Stock and Option algorithmic trading enthusiast</w:t>
+      </w:r>
+    </w:p>
+    <w:p>
+      <w:pPr>
+        <w:pageBreakBefore w:val="0"/>
+        <w:numPr>
+          <w:ilvl w:val="0"/>
+          <w:numId w:val="4"/>
+        </w:numPr>
+        <w:pBdr>
+          <w:top w:space="0" w:sz="0" w:val="nil"/>
+          <w:left w:space="0" w:sz="0" w:val="nil"/>
+          <w:bottom w:space="0" w:sz="0" w:val="nil"/>
+          <w:right w:space="0" w:sz="0" w:val="nil"/>
+          <w:between w:space="0" w:sz="0" w:val="nil"/>
+        </w:pBdr>
+        <w:shd w:fill="auto" w:val="clear"/>
+        <w:spacing w:after="0" w:before="0" w:line="276" w:lineRule="auto"/>
+        <w:ind w:left="720" w:hanging="360"/>
+        <w:rPr>
           <w:u w:val="none"/>
         </w:rPr>
       </w:pPr>
       <w:r>
         <w:rPr>
-          <w:sz w:val="20"/>
-          <w:szCs w:val="20"/>
-          <w:rtl w:val="0"/>
-        </w:rPr>
-        <w:t xml:space="preserve">Stock Option &amp; Cryptocurrency enthusiast</w:t>
+          <w:rtl w:val="0"/>
+        </w:rPr>
+        <w:t xml:space="preserve">Amateur Astronomy</w:t>
       </w:r>
       <w:r>
         <w:rPr>
@@ -1401,7 +1789,7 @@
       </w:r>
     </w:p>
     <w:sectPr>
-      <w:pgSz w:h="15840" w:w="12240"/>
+      <w:pgSz w:h="15840" w:w="12240" w:orient="portrait"/>
       <w:pgMar w:bottom="863.9999999999999" w:top="863.9999999999999" w:left="792" w:right="792" w:header="0" w:footer="720"/>
       <w:pgNumType w:start="1"/>
     </w:sectPr>
@@ -2323,9 +2711,7 @@
   <w:docDefaults>
     <w:rPrDefault>
       <w:rPr>
-        <w:rFonts w:ascii="Arial" w:cs="Arial" w:eastAsia="Arial" w:hAnsi="Arial"/>
-        <w:sz w:val="22"/>
-        <w:szCs w:val="22"/>
+        <w:rFonts w:ascii="Lora Medium" w:cs="Lora Medium" w:eastAsia="Lora Medium" w:hAnsi="Lora Medium"/>
         <w:lang w:val="en"/>
       </w:rPr>
     </w:rPrDefault>
@@ -2349,6 +2735,7 @@
     <w:pPr>
       <w:keepNext w:val="0"/>
       <w:keepLines w:val="0"/>
+      <w:pageBreakBefore w:val="0"/>
       <w:widowControl w:val="0"/>
       <w:spacing w:after="0" w:before="200" w:lineRule="auto"/>
     </w:pPr>
@@ -2363,11 +2750,10 @@
     <w:basedOn w:val="Normal"/>
     <w:next w:val="Normal"/>
     <w:pPr>
-      <w:spacing w:before="160" w:line="273.6" w:lineRule="auto"/>
+      <w:spacing w:after="100" w:before="100" w:line="240" w:lineRule="auto"/>
     </w:pPr>
     <w:rPr>
-      <w:rFonts w:ascii="Trebuchet MS" w:cs="Trebuchet MS" w:eastAsia="Trebuchet MS" w:hAnsi="Trebuchet MS"/>
-      <w:b w:val="1"/>
+      <w:rFonts w:ascii="Lora SemiBold" w:cs="Lora SemiBold" w:eastAsia="Lora SemiBold" w:hAnsi="Lora SemiBold"/>
       <w:color w:val="980000"/>
       <w:sz w:val="26"/>
       <w:szCs w:val="26"/>
@@ -2378,17 +2764,11 @@
     <w:basedOn w:val="Normal"/>
     <w:next w:val="Normal"/>
     <w:pPr>
-      <w:keepNext w:val="0"/>
-      <w:keepLines w:val="0"/>
-      <w:widowControl w:val="0"/>
-      <w:spacing w:after="0" w:before="160" w:lineRule="auto"/>
+      <w:spacing w:after="60" w:before="60" w:lineRule="auto"/>
     </w:pPr>
     <w:rPr>
-      <w:rFonts w:ascii="Trebuchet MS" w:cs="Trebuchet MS" w:eastAsia="Trebuchet MS" w:hAnsi="Trebuchet MS"/>
+      <w:rFonts w:ascii="Lora" w:cs="Lora" w:eastAsia="Lora" w:hAnsi="Lora"/>
       <w:b w:val="1"/>
-      <w:color w:val="666666"/>
-      <w:sz w:val="24"/>
-      <w:szCs w:val="24"/>
     </w:rPr>
   </w:style>
   <w:style w:type="paragraph" w:styleId="Heading4">
@@ -2398,6 +2778,7 @@
     <w:pPr>
       <w:keepNext w:val="0"/>
       <w:keepLines w:val="0"/>
+      <w:pageBreakBefore w:val="0"/>
       <w:widowControl w:val="0"/>
       <w:spacing w:after="0" w:before="160" w:lineRule="auto"/>
     </w:pPr>
@@ -2416,6 +2797,7 @@
     <w:pPr>
       <w:keepNext w:val="0"/>
       <w:keepLines w:val="0"/>
+      <w:pageBreakBefore w:val="0"/>
       <w:widowControl w:val="0"/>
       <w:spacing w:after="0" w:before="160" w:lineRule="auto"/>
     </w:pPr>
@@ -2433,6 +2815,7 @@
     <w:pPr>
       <w:keepNext w:val="0"/>
       <w:keepLines w:val="0"/>
+      <w:pageBreakBefore w:val="0"/>
       <w:widowControl w:val="0"/>
       <w:spacing w:after="0" w:before="160" w:lineRule="auto"/>
     </w:pPr>
@@ -2449,11 +2832,11 @@
     <w:basedOn w:val="Normal"/>
     <w:next w:val="Normal"/>
     <w:pPr>
-      <w:spacing w:line="240" w:lineRule="auto"/>
+      <w:spacing w:line="480" w:lineRule="auto"/>
       <w:jc w:val="center"/>
     </w:pPr>
     <w:rPr>
-      <w:rFonts w:ascii="Trebuchet MS" w:cs="Trebuchet MS" w:eastAsia="Trebuchet MS" w:hAnsi="Trebuchet MS"/>
+      <w:rFonts w:ascii="Lora Medium" w:cs="Lora Medium" w:eastAsia="Lora Medium" w:hAnsi="Lora Medium"/>
       <w:color w:val="980000"/>
       <w:sz w:val="36"/>
       <w:szCs w:val="36"/>
@@ -2466,6 +2849,7 @@
     <w:pPr>
       <w:keepNext w:val="0"/>
       <w:keepLines w:val="0"/>
+      <w:pageBreakBefore w:val="0"/>
       <w:widowControl w:val="0"/>
       <w:spacing w:after="200" w:before="0" w:lineRule="auto"/>
     </w:pPr>
